--- a/erb/app/src/main/resources/staticData/supportingDocs/Exploring_Equity_Exercise.docx
+++ b/erb/app/src/main/resources/staticData/supportingDocs/Exploring_Equity_Exercise.docx
@@ -4,32 +4,52 @@
   <w:body>
     <w:p>
       <w:pPr>
-        <w:pStyle w:val="Title"/>
+        <w:pStyle w:val="Heading1"/>
+        <w:spacing w:before="0" w:line="240" w:lineRule="auto"/>
+        <w:rPr>
+          <w:sz w:val="48"/>
+          <w:szCs w:val="48"/>
+        </w:rPr>
+      </w:pPr>
+      <w:r>
         <w:rPr>
           <w:rStyle w:val="normaltextrun"/>
           <w:b/>
           <w:bCs/>
-        </w:rPr>
-      </w:pPr>
+          <w:sz w:val="48"/>
+          <w:szCs w:val="48"/>
+        </w:rPr>
+        <w:t xml:space="preserve">Exploring Equity </w:t>
+      </w:r>
       <w:r>
         <w:rPr>
           <w:rStyle w:val="normaltextrun"/>
           <w:b/>
           <w:bCs/>
-        </w:rPr>
-        <w:t xml:space="preserve">Exploring Equity </w:t>
-      </w:r>
-      <w:r>
-        <w:rPr>
-          <w:rStyle w:val="normaltextrun"/>
-          <w:b/>
-          <w:bCs/>
+          <w:sz w:val="48"/>
+          <w:szCs w:val="48"/>
         </w:rPr>
         <w:t>Exercise</w:t>
       </w:r>
     </w:p>
     <w:p>
       <w:pPr>
+        <w:pStyle w:val="Heading2"/>
+        <w:rPr>
+          <w:sz w:val="40"/>
+          <w:szCs w:val="40"/>
+        </w:rPr>
+      </w:pPr>
+      <w:r>
+        <w:rPr>
+          <w:sz w:val="32"/>
+          <w:szCs w:val="28"/>
+        </w:rPr>
+        <w:t>Overview</w:t>
+      </w:r>
+    </w:p>
+    <w:p>
+      <w:pPr>
         <w:spacing w:after="0" w:line="240" w:lineRule="auto"/>
         <w:rPr>
           <w:sz w:val="24"/>
@@ -40,18 +60,10 @@
     <w:p>
       <w:pPr>
         <w:pStyle w:val="Heading2"/>
-        <w:spacing w:before="0" w:line="240" w:lineRule="auto"/>
-      </w:pPr>
-      <w:hyperlink w:anchor="_[Name_of_Chapter" w:history="1">
-        <w:r>
-          <w:rPr>
-            <w:rStyle w:val="Hyperlink"/>
-            <w:color w:val="000000" w:themeColor="text1"/>
-            <w:u w:val="none"/>
-          </w:rPr>
-          <w:t>Purpose</w:t>
-        </w:r>
-      </w:hyperlink>
+      </w:pPr>
+      <w:r>
+        <w:t>Objective</w:t>
+      </w:r>
     </w:p>
     <w:p>
       <w:pPr>
@@ -68,94 +80,13 @@
           <w:sz w:val="24"/>
           <w:szCs w:val="24"/>
         </w:rPr>
-        <w:t xml:space="preserve">To learn more about what it means to center equity in resilience </w:t>
-      </w:r>
-      <w:r>
-        <w:rPr>
-          <w:rFonts w:ascii="Calibri" w:eastAsia="Calibri" w:hAnsi="Calibri" w:cs="Calibri"/>
-          <w:sz w:val="24"/>
-          <w:szCs w:val="24"/>
-        </w:rPr>
-        <w:t>planning and</w:t>
-      </w:r>
-      <w:r>
-        <w:rPr>
-          <w:rFonts w:ascii="Calibri" w:eastAsia="Calibri" w:hAnsi="Calibri" w:cs="Calibri"/>
-          <w:sz w:val="24"/>
-          <w:szCs w:val="24"/>
-        </w:rPr>
-        <w:t xml:space="preserve"> discuss how you </w:t>
-      </w:r>
-      <w:r>
-        <w:rPr>
-          <w:rFonts w:ascii="Calibri" w:eastAsia="Calibri" w:hAnsi="Calibri" w:cs="Calibri"/>
-          <w:sz w:val="24"/>
-          <w:szCs w:val="24"/>
-        </w:rPr>
-        <w:t>can</w:t>
-      </w:r>
-      <w:r>
-        <w:rPr>
-          <w:rFonts w:ascii="Calibri" w:eastAsia="Calibri" w:hAnsi="Calibri" w:cs="Calibri"/>
-          <w:sz w:val="24"/>
-          <w:szCs w:val="24"/>
-        </w:rPr>
-        <w:t xml:space="preserve"> do this in your project. At the end you will have a list of equity principles </w:t>
-      </w:r>
-      <w:r>
-        <w:rPr>
-          <w:rFonts w:ascii="Calibri" w:eastAsia="Calibri" w:hAnsi="Calibri" w:cs="Calibri"/>
-          <w:sz w:val="24"/>
-          <w:szCs w:val="24"/>
-        </w:rPr>
-        <w:t>to</w:t>
-      </w:r>
-      <w:r>
-        <w:rPr>
-          <w:rFonts w:ascii="Calibri" w:eastAsia="Calibri" w:hAnsi="Calibri" w:cs="Calibri"/>
-          <w:sz w:val="24"/>
-          <w:szCs w:val="24"/>
-        </w:rPr>
-        <w:t xml:space="preserve"> refer to throughout your project such as when </w:t>
-      </w:r>
-      <w:r>
-        <w:rPr>
-          <w:rFonts w:ascii="Calibri" w:eastAsia="Calibri" w:hAnsi="Calibri" w:cs="Calibri"/>
-          <w:sz w:val="24"/>
-          <w:szCs w:val="24"/>
-        </w:rPr>
-        <w:t xml:space="preserve">setting </w:t>
-      </w:r>
-      <w:r>
-        <w:rPr>
-          <w:rFonts w:ascii="Calibri" w:eastAsia="Calibri" w:hAnsi="Calibri" w:cs="Calibri"/>
-          <w:sz w:val="24"/>
-          <w:szCs w:val="24"/>
-        </w:rPr>
-        <w:t>goals, planning workshops and activities with community members, reflecting on progress</w:t>
-      </w:r>
-      <w:r>
-        <w:rPr>
-          <w:rFonts w:ascii="Calibri" w:eastAsia="Calibri" w:hAnsi="Calibri" w:cs="Calibri"/>
-          <w:sz w:val="24"/>
-          <w:szCs w:val="24"/>
-        </w:rPr>
-        <w:t>, and</w:t>
-      </w:r>
-      <w:r>
-        <w:rPr>
-          <w:rFonts w:ascii="Calibri" w:eastAsia="Calibri" w:hAnsi="Calibri" w:cs="Calibri"/>
-          <w:sz w:val="24"/>
-          <w:szCs w:val="24"/>
-        </w:rPr>
-        <w:t xml:space="preserve"> planning next steps. </w:t>
+        <w:t xml:space="preserve">To learn more about what it means to center equity in resilience planning and discuss how you can do this in your project. </w:t>
       </w:r>
     </w:p>
     <w:p>
       <w:pPr>
         <w:spacing w:after="0" w:line="240" w:lineRule="auto"/>
         <w:rPr>
-          <w:rFonts w:ascii="Calibri" w:eastAsia="Calibri" w:hAnsi="Calibri" w:cs="Calibri"/>
           <w:sz w:val="24"/>
           <w:szCs w:val="24"/>
         </w:rPr>
@@ -164,34 +95,22 @@
     <w:p>
       <w:pPr>
         <w:pStyle w:val="Heading2"/>
-        <w:spacing w:before="0" w:line="240" w:lineRule="auto"/>
+        <w:rPr>
+          <w:szCs w:val="28"/>
+        </w:rPr>
       </w:pPr>
       <w:r>
-        <w:t xml:space="preserve">What </w:t>
-      </w:r>
-      <w:r>
-        <w:t>y</w:t>
-      </w:r>
-      <w:r>
-        <w:t xml:space="preserve">ou </w:t>
-      </w:r>
-      <w:r>
-        <w:t>w</w:t>
-      </w:r>
-      <w:r>
-        <w:t xml:space="preserve">ill </w:t>
-      </w:r>
-      <w:r>
-        <w:t>n</w:t>
-      </w:r>
-      <w:r>
-        <w:t>eed</w:t>
+        <w:rPr>
+          <w:szCs w:val="28"/>
+        </w:rPr>
+        <w:t>Preparation</w:t>
       </w:r>
     </w:p>
     <w:p>
       <w:pPr>
         <w:spacing w:after="0" w:line="240" w:lineRule="auto"/>
-        <w:ind w:left="360"/>
+        <w:ind w:left="720" w:hanging="360"/>
+        <w:contextualSpacing/>
         <w:rPr>
           <w:sz w:val="24"/>
           <w:szCs w:val="24"/>
@@ -204,74 +123,8 @@
           <w:sz w:val="24"/>
           <w:szCs w:val="24"/>
         </w:rPr>
-        <w:t>Who:</w:t>
+        <w:t xml:space="preserve">Who will </w:t>
       </w:r>
-      <w:r>
-        <w:rPr>
-          <w:sz w:val="24"/>
-          <w:szCs w:val="24"/>
-        </w:rPr>
-        <w:t xml:space="preserve"> </w:t>
-      </w:r>
-      <w:r>
-        <w:rPr>
-          <w:sz w:val="24"/>
-          <w:szCs w:val="24"/>
-        </w:rPr>
-        <w:t>c</w:t>
-      </w:r>
-      <w:r>
-        <w:rPr>
-          <w:sz w:val="24"/>
-          <w:szCs w:val="24"/>
-        </w:rPr>
-        <w:t xml:space="preserve">ore </w:t>
-      </w:r>
-      <w:r>
-        <w:rPr>
-          <w:sz w:val="24"/>
-          <w:szCs w:val="24"/>
-        </w:rPr>
-        <w:t>team</w:t>
-      </w:r>
-      <w:r>
-        <w:rPr>
-          <w:sz w:val="24"/>
-          <w:szCs w:val="24"/>
-        </w:rPr>
-        <w:t>, y</w:t>
-      </w:r>
-      <w:r>
-        <w:rPr>
-          <w:sz w:val="24"/>
-          <w:szCs w:val="24"/>
-        </w:rPr>
-        <w:t>ou</w:t>
-      </w:r>
-      <w:r>
-        <w:rPr>
-          <w:sz w:val="24"/>
-          <w:szCs w:val="24"/>
-        </w:rPr>
-        <w:t xml:space="preserve"> wi</w:t>
-      </w:r>
-      <w:r>
-        <w:rPr>
-          <w:sz w:val="24"/>
-          <w:szCs w:val="24"/>
-        </w:rPr>
-        <w:t>ll need an activity lead and a recorder</w:t>
-      </w:r>
-    </w:p>
-    <w:p>
-      <w:pPr>
-        <w:spacing w:after="0" w:line="240" w:lineRule="auto"/>
-        <w:ind w:left="360"/>
-        <w:rPr>
-          <w:sz w:val="24"/>
-          <w:szCs w:val="24"/>
-        </w:rPr>
-      </w:pPr>
       <w:r>
         <w:rPr>
           <w:b/>
@@ -279,7 +132,7 @@
           <w:sz w:val="24"/>
           <w:szCs w:val="24"/>
         </w:rPr>
-        <w:t>Where:</w:t>
+        <w:t>be involved:</w:t>
       </w:r>
       <w:r>
         <w:rPr>
@@ -293,13 +146,23 @@
           <w:sz w:val="24"/>
           <w:szCs w:val="24"/>
         </w:rPr>
-        <w:t>in-person or virtual meeting</w:t>
+        <w:t xml:space="preserve">core </w:t>
       </w:r>
+      <w:proofErr w:type="gramStart"/>
+      <w:r>
+        <w:rPr>
+          <w:sz w:val="24"/>
+          <w:szCs w:val="24"/>
+        </w:rPr>
+        <w:t>team</w:t>
+      </w:r>
+      <w:proofErr w:type="gramEnd"/>
     </w:p>
     <w:p>
       <w:pPr>
         <w:spacing w:after="0" w:line="240" w:lineRule="auto"/>
-        <w:ind w:left="360"/>
+        <w:ind w:left="720" w:hanging="360"/>
+        <w:contextualSpacing/>
         <w:rPr>
           <w:sz w:val="24"/>
           <w:szCs w:val="24"/>
@@ -312,7 +175,7 @@
           <w:sz w:val="24"/>
           <w:szCs w:val="24"/>
         </w:rPr>
-        <w:t>How long will it take:</w:t>
+        <w:t>Suggested activity length:</w:t>
       </w:r>
       <w:r>
         <w:rPr>
@@ -326,22 +189,14 @@
           <w:sz w:val="24"/>
           <w:szCs w:val="24"/>
         </w:rPr>
-        <w:t xml:space="preserve">1 </w:t>
+        <w:t>1 hour</w:t>
       </w:r>
-      <w:proofErr w:type="gramStart"/>
-      <w:r>
-        <w:rPr>
-          <w:sz w:val="24"/>
-          <w:szCs w:val="24"/>
-        </w:rPr>
-        <w:t>hour</w:t>
-      </w:r>
-      <w:proofErr w:type="gramEnd"/>
     </w:p>
     <w:p>
       <w:pPr>
         <w:spacing w:after="0" w:line="240" w:lineRule="auto"/>
-        <w:ind w:left="360"/>
+        <w:ind w:left="720" w:hanging="360"/>
+        <w:contextualSpacing/>
         <w:rPr>
           <w:sz w:val="24"/>
           <w:szCs w:val="24"/>
@@ -375,27 +230,290 @@
           <w:sz w:val="24"/>
           <w:szCs w:val="24"/>
         </w:rPr>
-        <w:t xml:space="preserve">, </w:t>
-      </w:r>
-      <w:r>
-        <w:rPr>
-          <w:sz w:val="24"/>
-          <w:szCs w:val="24"/>
-        </w:rPr>
-        <w:t>pens,</w:t>
-      </w:r>
-      <w:r>
-        <w:rPr>
-          <w:sz w:val="24"/>
-          <w:szCs w:val="24"/>
-        </w:rPr>
-        <w:t xml:space="preserve"> or pencils</w:t>
+        <w:t>, pens, or pencils</w:t>
       </w:r>
     </w:p>
     <w:p>
       <w:pPr>
         <w:spacing w:after="0" w:line="240" w:lineRule="auto"/>
+        <w:ind w:left="720" w:hanging="360"/>
+        <w:contextualSpacing/>
+        <w:rPr>
+          <w:sz w:val="24"/>
+          <w:szCs w:val="24"/>
+        </w:rPr>
+      </w:pPr>
+      <w:r>
+        <w:rPr>
+          <w:b/>
+          <w:bCs/>
+          <w:sz w:val="24"/>
+          <w:szCs w:val="24"/>
+        </w:rPr>
+        <w:t>Before starting the exercise:</w:t>
+      </w:r>
+      <w:r>
+        <w:rPr>
+          <w:sz w:val="24"/>
+          <w:szCs w:val="24"/>
+        </w:rPr>
+        <w:t xml:space="preserve"> </w:t>
+      </w:r>
+      <w:r>
+        <w:rPr>
+          <w:rFonts w:ascii="Calibri" w:eastAsia="Calibri" w:hAnsi="Calibri" w:cs="Calibri"/>
+          <w:sz w:val="24"/>
+          <w:szCs w:val="24"/>
+        </w:rPr>
+        <w:t>s</w:t>
+      </w:r>
+      <w:r>
+        <w:rPr>
+          <w:rFonts w:ascii="Calibri" w:eastAsia="Calibri" w:hAnsi="Calibri" w:cs="Calibri"/>
+          <w:sz w:val="24"/>
+          <w:szCs w:val="24"/>
+        </w:rPr>
+        <w:t xml:space="preserve">et up a meeting with the core team </w:t>
+      </w:r>
+      <w:r>
+        <w:rPr>
+          <w:rFonts w:ascii="Calibri" w:eastAsia="Calibri" w:hAnsi="Calibri" w:cs="Calibri"/>
+          <w:sz w:val="24"/>
+          <w:szCs w:val="24"/>
+        </w:rPr>
+        <w:t xml:space="preserve">for a discussion and </w:t>
+      </w:r>
+      <w:r>
+        <w:rPr>
+          <w:rFonts w:ascii="Calibri" w:eastAsia="Calibri" w:hAnsi="Calibri" w:cs="Calibri"/>
+          <w:sz w:val="24"/>
+          <w:szCs w:val="24"/>
+        </w:rPr>
+        <w:t xml:space="preserve">brainstorming about how to incorporate equity into your project. You could share the </w:t>
+      </w:r>
+      <w:r>
+        <w:rPr>
+          <w:rFonts w:ascii="Calibri" w:eastAsia="Calibri" w:hAnsi="Calibri" w:cs="Calibri"/>
+          <w:sz w:val="24"/>
+          <w:szCs w:val="24"/>
+        </w:rPr>
+        <w:t xml:space="preserve">Equitable Resilience </w:t>
+      </w:r>
+      <w:r>
+        <w:rPr>
+          <w:rFonts w:ascii="Calibri" w:eastAsia="Calibri" w:hAnsi="Calibri" w:cs="Calibri"/>
+          <w:sz w:val="24"/>
+          <w:szCs w:val="24"/>
+        </w:rPr>
+        <w:t xml:space="preserve">Guide </w:t>
+      </w:r>
+      <w:r>
+        <w:rPr>
+          <w:rFonts w:ascii="Calibri" w:eastAsia="Calibri" w:hAnsi="Calibri" w:cs="Calibri"/>
+          <w:sz w:val="24"/>
+          <w:szCs w:val="24"/>
+        </w:rPr>
+        <w:t>with them ahead of time or bring it to the meeting.</w:t>
+      </w:r>
+    </w:p>
+    <w:p>
+      <w:pPr>
+        <w:spacing w:after="0" w:line="240" w:lineRule="auto"/>
         <w:ind w:left="360"/>
+        <w:rPr>
+          <w:sz w:val="24"/>
+          <w:szCs w:val="24"/>
+        </w:rPr>
+      </w:pPr>
+    </w:p>
+    <w:p>
+      <w:pPr>
+        <w:pStyle w:val="Heading2"/>
+      </w:pPr>
+      <w:r>
+        <w:t>Output</w:t>
+      </w:r>
+    </w:p>
+    <w:p>
+      <w:pPr>
+        <w:spacing w:after="0" w:line="240" w:lineRule="auto"/>
+        <w:rPr>
+          <w:rFonts w:ascii="Calibri" w:eastAsia="Calibri" w:hAnsi="Calibri" w:cs="Calibri"/>
+          <w:sz w:val="24"/>
+          <w:szCs w:val="24"/>
+        </w:rPr>
+      </w:pPr>
+      <w:r>
+        <w:rPr>
+          <w:rFonts w:ascii="Calibri" w:eastAsia="Calibri" w:hAnsi="Calibri" w:cs="Calibri"/>
+          <w:sz w:val="24"/>
+          <w:szCs w:val="24"/>
+        </w:rPr>
+        <w:t>An</w:t>
+      </w:r>
+      <w:r>
+        <w:rPr>
+          <w:rFonts w:ascii="Calibri" w:eastAsia="Calibri" w:hAnsi="Calibri" w:cs="Calibri"/>
+          <w:sz w:val="24"/>
+          <w:szCs w:val="24"/>
+        </w:rPr>
+        <w:t xml:space="preserve"> understanding of equity principles that you can </w:t>
+      </w:r>
+      <w:r>
+        <w:rPr>
+          <w:rFonts w:ascii="Calibri" w:eastAsia="Calibri" w:hAnsi="Calibri" w:cs="Calibri"/>
+          <w:sz w:val="24"/>
+          <w:szCs w:val="24"/>
+        </w:rPr>
+        <w:t>refer to throughout your project such as when setting goals, planning workshops and activities with community members, reflecting on progress, and planning next steps.</w:t>
+      </w:r>
+    </w:p>
+    <w:p>
+      <w:pPr>
+        <w:spacing w:after="0" w:line="240" w:lineRule="auto"/>
+      </w:pPr>
+    </w:p>
+    <w:p>
+      <w:pPr>
+        <w:spacing w:after="0" w:line="240" w:lineRule="auto"/>
+      </w:pPr>
+    </w:p>
+    <w:p>
+      <w:pPr>
+        <w:spacing w:after="0" w:line="240" w:lineRule="auto"/>
+      </w:pPr>
+    </w:p>
+    <w:p>
+      <w:pPr>
+        <w:spacing w:after="0" w:line="240" w:lineRule="auto"/>
+      </w:pPr>
+    </w:p>
+    <w:p>
+      <w:pPr>
+        <w:spacing w:after="0" w:line="240" w:lineRule="auto"/>
+      </w:pPr>
+    </w:p>
+    <w:p>
+      <w:pPr>
+        <w:spacing w:after="0" w:line="240" w:lineRule="auto"/>
+      </w:pPr>
+    </w:p>
+    <w:p>
+      <w:pPr>
+        <w:spacing w:after="0" w:line="240" w:lineRule="auto"/>
+        <w:ind w:left="360"/>
+        <w:rPr>
+          <w:sz w:val="24"/>
+          <w:szCs w:val="24"/>
+        </w:rPr>
+      </w:pPr>
+    </w:p>
+    <w:p>
+      <w:pPr>
+        <w:spacing w:after="0" w:line="240" w:lineRule="auto"/>
+        <w:ind w:left="360"/>
+        <w:rPr>
+          <w:sz w:val="24"/>
+          <w:szCs w:val="24"/>
+        </w:rPr>
+      </w:pPr>
+    </w:p>
+    <w:p>
+      <w:pPr>
+        <w:spacing w:after="0" w:line="240" w:lineRule="auto"/>
+        <w:ind w:left="360"/>
+        <w:rPr>
+          <w:sz w:val="24"/>
+          <w:szCs w:val="24"/>
+        </w:rPr>
+      </w:pPr>
+    </w:p>
+    <w:p>
+      <w:pPr>
+        <w:spacing w:after="0" w:line="240" w:lineRule="auto"/>
+        <w:ind w:left="360"/>
+        <w:rPr>
+          <w:sz w:val="24"/>
+          <w:szCs w:val="24"/>
+        </w:rPr>
+      </w:pPr>
+    </w:p>
+    <w:p>
+      <w:pPr>
+        <w:spacing w:after="0" w:line="240" w:lineRule="auto"/>
+        <w:ind w:left="360"/>
+        <w:rPr>
+          <w:sz w:val="24"/>
+          <w:szCs w:val="24"/>
+        </w:rPr>
+      </w:pPr>
+    </w:p>
+    <w:p>
+      <w:pPr>
+        <w:spacing w:after="0" w:line="240" w:lineRule="auto"/>
+        <w:ind w:left="360"/>
+        <w:rPr>
+          <w:sz w:val="24"/>
+          <w:szCs w:val="24"/>
+        </w:rPr>
+      </w:pPr>
+    </w:p>
+    <w:p>
+      <w:pPr>
+        <w:spacing w:after="0" w:line="240" w:lineRule="auto"/>
+        <w:ind w:left="360"/>
+        <w:rPr>
+          <w:sz w:val="24"/>
+          <w:szCs w:val="24"/>
+        </w:rPr>
+      </w:pPr>
+    </w:p>
+    <w:p>
+      <w:pPr>
+        <w:pStyle w:val="Title"/>
+        <w:rPr>
+          <w:rStyle w:val="normaltextrun"/>
+          <w:b/>
+          <w:bCs/>
+        </w:rPr>
+      </w:pPr>
+    </w:p>
+    <w:p/>
+    <w:p/>
+    <w:p/>
+    <w:p/>
+    <w:p>
+      <w:pPr>
+        <w:spacing w:after="0" w:line="240" w:lineRule="auto"/>
+      </w:pPr>
+    </w:p>
+    <w:p>
+      <w:pPr>
+        <w:pStyle w:val="Heading1"/>
+        <w:spacing w:before="0" w:line="240" w:lineRule="auto"/>
+        <w:rPr>
+          <w:rStyle w:val="normaltextrun"/>
+          <w:b/>
+          <w:bCs/>
+          <w:sz w:val="48"/>
+          <w:szCs w:val="48"/>
+        </w:rPr>
+      </w:pPr>
+      <w:r>
+        <w:rPr>
+          <w:rStyle w:val="normaltextrun"/>
+          <w:b/>
+          <w:bCs/>
+          <w:sz w:val="48"/>
+          <w:szCs w:val="48"/>
+        </w:rPr>
+        <w:lastRenderedPageBreak/>
+        <w:t>Exploring Equity Exercise</w:t>
+      </w:r>
+    </w:p>
+    <w:p>
+      <w:pPr>
+        <w:spacing w:after="0" w:line="240" w:lineRule="auto"/>
         <w:rPr>
           <w:sz w:val="24"/>
           <w:szCs w:val="24"/>
@@ -413,342 +531,128 @@
     </w:p>
     <w:p>
       <w:pPr>
+        <w:pStyle w:val="paragraph"/>
         <w:numPr>
           <w:ilvl w:val="0"/>
-          <w:numId w:val="39"/>
+          <w:numId w:val="50"/>
         </w:numPr>
-        <w:spacing w:after="0" w:line="240" w:lineRule="auto"/>
-        <w:rPr>
-          <w:rFonts w:ascii="Calibri" w:eastAsia="Calibri" w:hAnsi="Calibri" w:cs="Calibri"/>
-          <w:sz w:val="24"/>
-          <w:szCs w:val="24"/>
+        <w:spacing w:before="0" w:beforeAutospacing="0" w:after="0" w:afterAutospacing="0"/>
+        <w:textAlignment w:val="baseline"/>
+        <w:rPr>
+          <w:rFonts w:asciiTheme="minorHAnsi" w:hAnsiTheme="minorHAnsi" w:cstheme="minorHAnsi"/>
         </w:rPr>
       </w:pPr>
       <w:r>
         <w:rPr>
-          <w:rFonts w:ascii="Calibri" w:eastAsia="Calibri" w:hAnsi="Calibri" w:cs="Calibri"/>
-          <w:sz w:val="24"/>
-          <w:szCs w:val="24"/>
+          <w:rFonts w:asciiTheme="minorHAnsi" w:hAnsiTheme="minorHAnsi" w:cstheme="minorHAnsi"/>
         </w:rPr>
         <w:t xml:space="preserve">Review </w:t>
       </w:r>
       <w:r>
         <w:rPr>
-          <w:rFonts w:ascii="Calibri" w:eastAsia="Calibri" w:hAnsi="Calibri" w:cs="Calibri"/>
-          <w:sz w:val="24"/>
-          <w:szCs w:val="24"/>
-        </w:rPr>
-        <w:t xml:space="preserve">the </w:t>
+          <w:rFonts w:asciiTheme="minorHAnsi" w:hAnsiTheme="minorHAnsi" w:cstheme="minorHAnsi"/>
+        </w:rPr>
+        <w:t>the E</w:t>
       </w:r>
       <w:r>
         <w:rPr>
-          <w:rFonts w:ascii="Calibri" w:eastAsia="Calibri" w:hAnsi="Calibri" w:cs="Calibri"/>
-          <w:sz w:val="24"/>
-          <w:szCs w:val="24"/>
-        </w:rPr>
-        <w:t>entr</w:t>
+          <w:rFonts w:asciiTheme="minorHAnsi" w:hAnsiTheme="minorHAnsi" w:cstheme="minorHAnsi"/>
+        </w:rPr>
+        <w:t xml:space="preserve">quitable </w:t>
       </w:r>
       <w:r>
         <w:rPr>
-          <w:rFonts w:ascii="Calibri" w:eastAsia="Calibri" w:hAnsi="Calibri" w:cs="Calibri"/>
-          <w:sz w:val="24"/>
-          <w:szCs w:val="24"/>
-        </w:rPr>
-        <w:t>ies</w:t>
+          <w:rFonts w:asciiTheme="minorHAnsi" w:hAnsiTheme="minorHAnsi" w:cstheme="minorHAnsi"/>
+        </w:rPr>
+        <w:t>R</w:t>
       </w:r>
       <w:r>
         <w:rPr>
-          <w:rFonts w:ascii="Calibri" w:eastAsia="Calibri" w:hAnsi="Calibri" w:cs="Calibri"/>
-          <w:sz w:val="24"/>
-          <w:szCs w:val="24"/>
-        </w:rPr>
-        <w:t xml:space="preserve"> on </w:t>
+          <w:rFonts w:asciiTheme="minorHAnsi" w:hAnsiTheme="minorHAnsi" w:cstheme="minorHAnsi"/>
+        </w:rPr>
+        <w:t xml:space="preserve">esilience </w:t>
       </w:r>
       <w:r>
         <w:rPr>
-          <w:rFonts w:ascii="Calibri" w:eastAsia="Calibri" w:hAnsi="Calibri" w:cs="Calibri"/>
-          <w:i/>
-          <w:iCs/>
-          <w:sz w:val="24"/>
-          <w:szCs w:val="24"/>
-        </w:rPr>
-        <w:t>Equitable Resilience</w:t>
+          <w:rFonts w:asciiTheme="minorHAnsi" w:hAnsiTheme="minorHAnsi" w:cstheme="minorHAnsi"/>
+        </w:rPr>
+        <w:t>Guide</w:t>
       </w:r>
       <w:r>
         <w:rPr>
-          <w:rFonts w:ascii="Calibri" w:eastAsia="Calibri" w:hAnsi="Calibri" w:cs="Calibri"/>
-          <w:sz w:val="24"/>
-          <w:szCs w:val="24"/>
+          <w:rFonts w:asciiTheme="minorHAnsi" w:hAnsiTheme="minorHAnsi" w:cstheme="minorHAnsi"/>
         </w:rPr>
         <w:t xml:space="preserve"> </w:t>
       </w:r>
       <w:r>
         <w:rPr>
-          <w:rFonts w:ascii="Calibri" w:eastAsia="Calibri" w:hAnsi="Calibri" w:cs="Calibri"/>
-          <w:sz w:val="24"/>
-          <w:szCs w:val="24"/>
-        </w:rPr>
-        <w:t xml:space="preserve">and </w:t>
+          <w:rFonts w:asciiTheme="minorHAnsi" w:hAnsiTheme="minorHAnsi" w:cstheme="minorHAnsi"/>
+        </w:rPr>
+        <w:t>as a team</w:t>
       </w:r>
       <w:r>
         <w:rPr>
-          <w:rFonts w:ascii="Calibri" w:eastAsia="Calibri" w:hAnsi="Calibri" w:cs="Calibri"/>
-          <w:i/>
-          <w:iCs/>
-          <w:sz w:val="24"/>
-          <w:szCs w:val="24"/>
-        </w:rPr>
-        <w:t>Equity Principles for Resilience Planning</w:t>
-      </w:r>
-      <w:r>
-        <w:rPr>
-          <w:rFonts w:ascii="Calibri" w:eastAsia="Calibri" w:hAnsi="Calibri" w:cs="Calibri"/>
-          <w:sz w:val="24"/>
-          <w:szCs w:val="24"/>
-        </w:rPr>
-        <w:t xml:space="preserve"> </w:t>
-      </w:r>
-      <w:r>
-        <w:rPr>
-          <w:rFonts w:ascii="Calibri" w:eastAsia="Calibri" w:hAnsi="Calibri" w:cs="Calibri"/>
-          <w:sz w:val="24"/>
-          <w:szCs w:val="24"/>
-        </w:rPr>
-        <w:t xml:space="preserve">in the </w:t>
-      </w:r>
-      <w:r>
-        <w:rPr>
-          <w:rFonts w:ascii="Calibri" w:eastAsia="Calibri" w:hAnsi="Calibri" w:cs="Calibri"/>
-          <w:sz w:val="24"/>
-          <w:szCs w:val="24"/>
-        </w:rPr>
-        <w:t>Resource</w:t>
-      </w:r>
-      <w:r>
-        <w:rPr>
-          <w:rFonts w:ascii="Calibri" w:eastAsia="Calibri" w:hAnsi="Calibri" w:cs="Calibri"/>
-          <w:sz w:val="24"/>
-          <w:szCs w:val="24"/>
-        </w:rPr>
-        <w:t>s</w:t>
-      </w:r>
-      <w:r>
-        <w:rPr>
-          <w:rFonts w:ascii="Calibri" w:eastAsia="Calibri" w:hAnsi="Calibri" w:cs="Calibri"/>
-          <w:sz w:val="24"/>
-          <w:szCs w:val="24"/>
-        </w:rPr>
-        <w:t xml:space="preserve"> tab</w:t>
-      </w:r>
-      <w:r>
-        <w:rPr>
-          <w:rFonts w:ascii="Calibri" w:eastAsia="Calibri" w:hAnsi="Calibri" w:cs="Calibri"/>
-          <w:sz w:val="24"/>
-          <w:szCs w:val="24"/>
-        </w:rPr>
-        <w:t>. If you have time</w:t>
-      </w:r>
-      <w:r>
-        <w:rPr>
-          <w:rFonts w:ascii="Calibri" w:eastAsia="Calibri" w:hAnsi="Calibri" w:cs="Calibri"/>
-          <w:sz w:val="24"/>
-          <w:szCs w:val="24"/>
-        </w:rPr>
-        <w:t>,</w:t>
-      </w:r>
-      <w:r>
-        <w:rPr>
-          <w:rFonts w:ascii="Calibri" w:eastAsia="Calibri" w:hAnsi="Calibri" w:cs="Calibri"/>
-          <w:sz w:val="24"/>
-          <w:szCs w:val="24"/>
-        </w:rPr>
-        <w:t xml:space="preserve"> you can review some of the additional resources</w:t>
-      </w:r>
-      <w:r>
-        <w:rPr>
-          <w:rFonts w:ascii="Calibri" w:eastAsia="Calibri" w:hAnsi="Calibri" w:cs="Calibri"/>
-          <w:sz w:val="24"/>
-          <w:szCs w:val="24"/>
-        </w:rPr>
-        <w:t xml:space="preserve"> referenced in these entries</w:t>
-      </w:r>
-      <w:r>
-        <w:rPr>
-          <w:rFonts w:ascii="Calibri" w:eastAsia="Calibri" w:hAnsi="Calibri" w:cs="Calibri"/>
-          <w:sz w:val="24"/>
-          <w:szCs w:val="24"/>
-        </w:rPr>
-        <w:t xml:space="preserve"> as well.</w:t>
+          <w:rFonts w:asciiTheme="minorHAnsi" w:hAnsiTheme="minorHAnsi" w:cstheme="minorHAnsi"/>
+        </w:rPr>
+        <w:t>.</w:t>
       </w:r>
     </w:p>
     <w:p>
       <w:pPr>
+        <w:pStyle w:val="paragraph"/>
         <w:numPr>
           <w:ilvl w:val="0"/>
-          <w:numId w:val="39"/>
+          <w:numId w:val="50"/>
         </w:numPr>
-        <w:spacing w:after="0" w:line="240" w:lineRule="auto"/>
-        <w:rPr>
-          <w:rFonts w:ascii="Calibri" w:eastAsia="Calibri" w:hAnsi="Calibri" w:cs="Calibri"/>
-          <w:sz w:val="24"/>
-          <w:szCs w:val="24"/>
+        <w:spacing w:before="0" w:beforeAutospacing="0" w:after="0" w:afterAutospacing="0"/>
+        <w:textAlignment w:val="baseline"/>
+        <w:rPr>
+          <w:rFonts w:asciiTheme="minorHAnsi" w:hAnsiTheme="minorHAnsi" w:cstheme="minorHAnsi"/>
         </w:rPr>
       </w:pPr>
       <w:r>
         <w:rPr>
-          <w:rFonts w:ascii="Calibri" w:eastAsia="Calibri" w:hAnsi="Calibri" w:cs="Calibri"/>
-          <w:sz w:val="24"/>
-          <w:szCs w:val="24"/>
-        </w:rPr>
-        <w:t xml:space="preserve">Set up a meeting with the core team </w:t>
+          <w:rFonts w:asciiTheme="minorHAnsi" w:hAnsiTheme="minorHAnsi" w:cstheme="minorHAnsi"/>
+        </w:rPr>
+        <w:t xml:space="preserve">Discuss </w:t>
       </w:r>
       <w:r>
         <w:rPr>
-          <w:rFonts w:ascii="Calibri" w:eastAsia="Calibri" w:hAnsi="Calibri" w:cs="Calibri"/>
-          <w:sz w:val="24"/>
-          <w:szCs w:val="24"/>
-        </w:rPr>
-        <w:t xml:space="preserve">for a discussion and </w:t>
-      </w:r>
-      <w:r>
-        <w:rPr>
-          <w:rFonts w:ascii="Calibri" w:eastAsia="Calibri" w:hAnsi="Calibri" w:cs="Calibri"/>
-          <w:sz w:val="24"/>
-          <w:szCs w:val="24"/>
-        </w:rPr>
-        <w:t>brainstorming about how to incorporate the</w:t>
-      </w:r>
-      <w:r>
-        <w:rPr>
-          <w:rFonts w:ascii="Calibri" w:eastAsia="Calibri" w:hAnsi="Calibri" w:cs="Calibri"/>
-          <w:sz w:val="24"/>
-          <w:szCs w:val="24"/>
-        </w:rPr>
-        <w:t>se ideas</w:t>
-      </w:r>
-      <w:r>
-        <w:rPr>
-          <w:rFonts w:ascii="Calibri" w:eastAsia="Calibri" w:hAnsi="Calibri" w:cs="Calibri"/>
-          <w:sz w:val="24"/>
-          <w:szCs w:val="24"/>
-        </w:rPr>
-        <w:t xml:space="preserve"> into your project. </w:t>
-      </w:r>
-      <w:r>
-        <w:rPr>
-          <w:rFonts w:ascii="Calibri" w:eastAsia="Calibri" w:hAnsi="Calibri" w:cs="Calibri"/>
-          <w:sz w:val="24"/>
-          <w:szCs w:val="24"/>
-        </w:rPr>
-        <w:t>You could share the Equitable Resilience Handout with them ahead of time or bring it to the meeting.</w:t>
+          <w:rFonts w:asciiTheme="minorHAnsi" w:hAnsiTheme="minorHAnsi" w:cstheme="minorHAnsi"/>
+        </w:rPr>
+        <w:t>what it means to center equity in resilience planning and discuss how you can do this in your project. You can use the discussion prompts below to facilitate your discussion, if needed.</w:t>
       </w:r>
     </w:p>
     <w:p>
       <w:pPr>
-        <w:numPr>
-          <w:ilvl w:val="0"/>
-          <w:numId w:val="39"/>
-        </w:numPr>
         <w:spacing w:after="0" w:line="240" w:lineRule="auto"/>
       </w:pPr>
+    </w:p>
+    <w:p>
+      <w:pPr>
+        <w:pStyle w:val="Heading2"/>
+        <w:spacing w:before="0" w:line="240" w:lineRule="auto"/>
+      </w:pPr>
       <w:r>
-        <w:rPr>
-          <w:rFonts w:ascii="Calibri" w:eastAsia="Calibri" w:hAnsi="Calibri" w:cs="Calibri"/>
-          <w:sz w:val="24"/>
-          <w:szCs w:val="24"/>
-        </w:rPr>
-        <w:t>With your team</w:t>
-      </w:r>
-      <w:r>
-        <w:rPr>
-          <w:rFonts w:ascii="Calibri" w:eastAsia="Calibri" w:hAnsi="Calibri" w:cs="Calibri"/>
-          <w:sz w:val="24"/>
-          <w:szCs w:val="24"/>
-        </w:rPr>
-        <w:t>,</w:t>
-      </w:r>
-      <w:r>
-        <w:rPr>
-          <w:rFonts w:ascii="Calibri" w:eastAsia="Calibri" w:hAnsi="Calibri" w:cs="Calibri"/>
-          <w:sz w:val="24"/>
-          <w:szCs w:val="24"/>
-        </w:rPr>
-        <w:t xml:space="preserve"> review the </w:t>
-      </w:r>
-      <w:r>
-        <w:rPr>
-          <w:rFonts w:ascii="Calibri" w:eastAsia="Calibri" w:hAnsi="Calibri" w:cs="Calibri"/>
-          <w:sz w:val="24"/>
-          <w:szCs w:val="24"/>
-        </w:rPr>
-        <w:t xml:space="preserve">Equity Principles </w:t>
-      </w:r>
-      <w:r>
-        <w:rPr>
-          <w:rFonts w:ascii="Calibri" w:eastAsia="Calibri" w:hAnsi="Calibri" w:cs="Calibri"/>
-          <w:sz w:val="24"/>
-          <w:szCs w:val="24"/>
-        </w:rPr>
-        <w:t xml:space="preserve">provided </w:t>
-      </w:r>
-      <w:r>
-        <w:rPr>
-          <w:rFonts w:ascii="Calibri" w:eastAsia="Calibri" w:hAnsi="Calibri" w:cs="Calibri"/>
-          <w:sz w:val="24"/>
-          <w:szCs w:val="24"/>
-        </w:rPr>
-        <w:t xml:space="preserve">below </w:t>
-      </w:r>
-      <w:r>
-        <w:rPr>
-          <w:rFonts w:ascii="Calibri" w:eastAsia="Calibri" w:hAnsi="Calibri" w:cs="Calibri"/>
-          <w:sz w:val="24"/>
-          <w:szCs w:val="24"/>
-        </w:rPr>
-        <w:t>and discuss how they could apply to your project.</w:t>
+        <w:t>Discussion Prompts</w:t>
       </w:r>
     </w:p>
     <w:p>
       <w:pPr>
-        <w:pStyle w:val="Heading2"/>
-        <w:spacing w:before="0" w:line="240" w:lineRule="auto"/>
-      </w:pPr>
-    </w:p>
-    <w:p>
-      <w:pPr>
-        <w:pStyle w:val="Heading2"/>
-        <w:spacing w:before="0" w:line="240" w:lineRule="auto"/>
-      </w:pPr>
-      <w:r>
-        <w:t>D</w:t>
-      </w:r>
-      <w:r>
-        <w:t>iscussion</w:t>
-      </w:r>
-      <w:r>
-        <w:t xml:space="preserve"> </w:t>
-      </w:r>
-      <w:r>
-        <w:t>p</w:t>
-      </w:r>
-      <w:r>
-        <w:t>rompts</w:t>
-      </w:r>
-      <w:r>
-        <w:t>:</w:t>
-      </w:r>
-    </w:p>
-    <w:p>
-      <w:pPr>
         <w:pStyle w:val="ListParagraph"/>
         <w:numPr>
           <w:ilvl w:val="0"/>
-          <w:numId w:val="40"/>
+          <w:numId w:val="51"/>
         </w:numPr>
         <w:contextualSpacing/>
-        <w:textAlignment w:val="auto"/>
+        <w:rPr>
+          <w:rFonts w:asciiTheme="minorHAnsi" w:hAnsiTheme="minorHAnsi" w:cstheme="minorHAnsi"/>
+        </w:rPr>
       </w:pPr>
       <w:r>
+        <w:rPr>
+          <w:rFonts w:asciiTheme="minorHAnsi" w:hAnsiTheme="minorHAnsi" w:cstheme="minorHAnsi"/>
+        </w:rPr>
         <w:t xml:space="preserve">What questions do you have about centering equity in your resilience planning? Is there anything you feel like you need more information about? </w:t>
       </w:r>
     </w:p>
@@ -756,6 +660,7 @@
       <w:pPr>
         <w:spacing w:after="0" w:line="240" w:lineRule="auto"/>
         <w:rPr>
+          <w:rFonts w:cstheme="minorHAnsi"/>
           <w:sz w:val="24"/>
           <w:szCs w:val="24"/>
         </w:rPr>
@@ -765,6 +670,7 @@
       <w:pPr>
         <w:spacing w:after="0" w:line="240" w:lineRule="auto"/>
         <w:rPr>
+          <w:rFonts w:cstheme="minorHAnsi"/>
           <w:sz w:val="24"/>
           <w:szCs w:val="24"/>
         </w:rPr>
@@ -774,6 +680,27 @@
       <w:pPr>
         <w:spacing w:after="0" w:line="240" w:lineRule="auto"/>
         <w:rPr>
+          <w:rFonts w:cstheme="minorHAnsi"/>
+          <w:sz w:val="24"/>
+          <w:szCs w:val="24"/>
+        </w:rPr>
+      </w:pPr>
+    </w:p>
+    <w:p>
+      <w:pPr>
+        <w:spacing w:after="0" w:line="240" w:lineRule="auto"/>
+        <w:rPr>
+          <w:rFonts w:cstheme="minorHAnsi"/>
+          <w:sz w:val="24"/>
+          <w:szCs w:val="24"/>
+        </w:rPr>
+      </w:pPr>
+    </w:p>
+    <w:p>
+      <w:pPr>
+        <w:spacing w:after="0" w:line="240" w:lineRule="auto"/>
+        <w:rPr>
+          <w:rFonts w:cstheme="minorHAnsi"/>
           <w:sz w:val="24"/>
           <w:szCs w:val="24"/>
         </w:rPr>
@@ -784,12 +711,17 @@
         <w:pStyle w:val="ListParagraph"/>
         <w:numPr>
           <w:ilvl w:val="0"/>
-          <w:numId w:val="40"/>
+          <w:numId w:val="51"/>
         </w:numPr>
         <w:contextualSpacing/>
-        <w:textAlignment w:val="auto"/>
+        <w:rPr>
+          <w:rFonts w:asciiTheme="minorHAnsi" w:hAnsiTheme="minorHAnsi" w:cstheme="minorHAnsi"/>
+        </w:rPr>
       </w:pPr>
       <w:r>
+        <w:rPr>
+          <w:rFonts w:asciiTheme="minorHAnsi" w:hAnsiTheme="minorHAnsi" w:cstheme="minorHAnsi"/>
+        </w:rPr>
         <w:t xml:space="preserve">What equity issues have you encountered in your own experience or field of expertise that might be relevant to resilience planning? Do you have any experiences or lessons learned that could be helpful in your ERB project?  </w:t>
       </w:r>
     </w:p>
@@ -797,6 +729,7 @@
       <w:pPr>
         <w:spacing w:after="0" w:line="240" w:lineRule="auto"/>
         <w:rPr>
+          <w:rFonts w:cstheme="minorHAnsi"/>
           <w:sz w:val="24"/>
           <w:szCs w:val="24"/>
         </w:rPr>
@@ -806,6 +739,7 @@
       <w:pPr>
         <w:spacing w:after="0" w:line="240" w:lineRule="auto"/>
         <w:rPr>
+          <w:rFonts w:cstheme="minorHAnsi"/>
           <w:sz w:val="24"/>
           <w:szCs w:val="24"/>
         </w:rPr>
@@ -815,6 +749,27 @@
       <w:pPr>
         <w:spacing w:after="0" w:line="240" w:lineRule="auto"/>
         <w:rPr>
+          <w:rFonts w:cstheme="minorHAnsi"/>
+          <w:sz w:val="24"/>
+          <w:szCs w:val="24"/>
+        </w:rPr>
+      </w:pPr>
+    </w:p>
+    <w:p>
+      <w:pPr>
+        <w:spacing w:after="0" w:line="240" w:lineRule="auto"/>
+        <w:rPr>
+          <w:rFonts w:cstheme="minorHAnsi"/>
+          <w:sz w:val="24"/>
+          <w:szCs w:val="24"/>
+        </w:rPr>
+      </w:pPr>
+    </w:p>
+    <w:p>
+      <w:pPr>
+        <w:spacing w:after="0" w:line="240" w:lineRule="auto"/>
+        <w:rPr>
+          <w:rFonts w:cstheme="minorHAnsi"/>
           <w:sz w:val="24"/>
           <w:szCs w:val="24"/>
         </w:rPr>
@@ -825,393 +780,107 @@
         <w:pStyle w:val="ListParagraph"/>
         <w:numPr>
           <w:ilvl w:val="0"/>
-          <w:numId w:val="40"/>
+          <w:numId w:val="51"/>
         </w:numPr>
         <w:contextualSpacing/>
-        <w:textAlignment w:val="auto"/>
+        <w:rPr>
+          <w:rFonts w:asciiTheme="minorHAnsi" w:hAnsiTheme="minorHAnsi" w:cstheme="minorHAnsi"/>
+        </w:rPr>
       </w:pPr>
       <w:r>
-        <w:t>Thinking about the Equity Principles for Resilience Planning, w</w:t>
-      </w:r>
-      <w:r>
-        <w:t xml:space="preserve">hat are some ways that you could </w:t>
-      </w:r>
-      <w:r>
-        <w:t>make sure that your process centers equity?</w:t>
+        <w:rPr>
+          <w:rFonts w:asciiTheme="minorHAnsi" w:hAnsiTheme="minorHAnsi" w:cstheme="minorHAnsi"/>
+        </w:rPr>
+        <w:t>Thinking about the Equity Principles for Resilience Planning, what are some ways that you could make sure that your process centers equity?</w:t>
       </w:r>
     </w:p>
     <w:p>
       <w:pPr>
         <w:spacing w:after="0" w:line="240" w:lineRule="auto"/>
         <w:contextualSpacing/>
+        <w:rPr>
+          <w:rFonts w:cstheme="minorHAnsi"/>
+          <w:sz w:val="24"/>
+          <w:szCs w:val="24"/>
+        </w:rPr>
       </w:pPr>
     </w:p>
     <w:p>
       <w:pPr>
         <w:spacing w:after="0" w:line="240" w:lineRule="auto"/>
         <w:contextualSpacing/>
+        <w:rPr>
+          <w:rFonts w:cstheme="minorHAnsi"/>
+          <w:sz w:val="24"/>
+          <w:szCs w:val="24"/>
+        </w:rPr>
       </w:pPr>
     </w:p>
     <w:p>
       <w:pPr>
         <w:spacing w:after="0" w:line="240" w:lineRule="auto"/>
         <w:contextualSpacing/>
+        <w:rPr>
+          <w:rFonts w:cstheme="minorHAnsi"/>
+          <w:sz w:val="24"/>
+          <w:szCs w:val="24"/>
+        </w:rPr>
       </w:pPr>
     </w:p>
     <w:p>
       <w:pPr>
+        <w:spacing w:after="0" w:line="240" w:lineRule="auto"/>
+        <w:contextualSpacing/>
+        <w:rPr>
+          <w:rFonts w:cstheme="minorHAnsi"/>
+          <w:sz w:val="24"/>
+          <w:szCs w:val="24"/>
+        </w:rPr>
+      </w:pPr>
+    </w:p>
+    <w:p>
+      <w:pPr>
+        <w:spacing w:after="0" w:line="240" w:lineRule="auto"/>
+        <w:contextualSpacing/>
+        <w:rPr>
+          <w:rFonts w:cstheme="minorHAnsi"/>
+          <w:sz w:val="24"/>
+          <w:szCs w:val="24"/>
+        </w:rPr>
+      </w:pPr>
+    </w:p>
+    <w:p>
+      <w:pPr>
+        <w:pStyle w:val="ListParagraph"/>
         <w:numPr>
           <w:ilvl w:val="0"/>
-          <w:numId w:val="39"/>
+          <w:numId w:val="51"/>
         </w:numPr>
-        <w:spacing w:after="0" w:line="240" w:lineRule="auto"/>
         <w:contextualSpacing/>
         <w:rPr>
-          <w:sz w:val="24"/>
-          <w:szCs w:val="24"/>
+          <w:rFonts w:asciiTheme="minorHAnsi" w:hAnsiTheme="minorHAnsi" w:cstheme="minorHAnsi"/>
         </w:rPr>
       </w:pPr>
       <w:r>
         <w:rPr>
-          <w:sz w:val="24"/>
-          <w:szCs w:val="24"/>
-        </w:rPr>
-        <w:lastRenderedPageBreak/>
-        <w:t>Wh</w:t>
-      </w:r>
-      <w:r>
-        <w:rPr>
-          <w:sz w:val="24"/>
-          <w:szCs w:val="24"/>
-        </w:rPr>
-        <w:t>at language do we want to use to talk about these issues</w:t>
-      </w:r>
-      <w:r>
-        <w:rPr>
-          <w:sz w:val="24"/>
-          <w:szCs w:val="24"/>
-        </w:rPr>
-        <w:t>?</w:t>
-      </w:r>
-      <w:r>
-        <w:rPr>
-          <w:sz w:val="24"/>
-          <w:szCs w:val="24"/>
-        </w:rPr>
-        <w:t xml:space="preserve"> </w:t>
-      </w:r>
-      <w:r>
-        <w:rPr>
-          <w:sz w:val="24"/>
-          <w:szCs w:val="24"/>
-        </w:rPr>
-        <w:t xml:space="preserve">Some </w:t>
-      </w:r>
-      <w:r>
-        <w:rPr>
-          <w:sz w:val="24"/>
-          <w:szCs w:val="24"/>
-        </w:rPr>
-        <w:t>might</w:t>
-      </w:r>
-      <w:r>
-        <w:rPr>
-          <w:sz w:val="24"/>
-          <w:szCs w:val="24"/>
-        </w:rPr>
-        <w:t xml:space="preserve"> prefer to use </w:t>
-      </w:r>
-      <w:r>
-        <w:rPr>
-          <w:sz w:val="24"/>
-          <w:szCs w:val="24"/>
-        </w:rPr>
-        <w:t>fairness over equity or extreme weather over climate change</w:t>
-      </w:r>
-      <w:r>
-        <w:rPr>
-          <w:sz w:val="24"/>
-          <w:szCs w:val="24"/>
-        </w:rPr>
-        <w:t>.</w:t>
-      </w:r>
-      <w:r>
-        <w:rPr>
-          <w:sz w:val="24"/>
-          <w:szCs w:val="24"/>
-        </w:rPr>
-        <w:t xml:space="preserve"> The word disaster might spark different emotion</w:t>
-      </w:r>
-      <w:r>
-        <w:rPr>
-          <w:sz w:val="24"/>
-          <w:szCs w:val="24"/>
-        </w:rPr>
-        <w:t xml:space="preserve">s. </w:t>
-      </w:r>
-      <w:r>
-        <w:rPr>
-          <w:sz w:val="24"/>
-          <w:szCs w:val="24"/>
-        </w:rPr>
-        <w:t>Use the terms that work best given local communities and cultures</w:t>
-      </w:r>
-      <w:r>
-        <w:rPr>
-          <w:sz w:val="24"/>
-          <w:szCs w:val="24"/>
-        </w:rPr>
-        <w:t>.</w:t>
+          <w:rFonts w:asciiTheme="minorHAnsi" w:hAnsiTheme="minorHAnsi" w:cstheme="minorHAnsi"/>
+        </w:rPr>
+        <w:t>What language do we want to use to talk about these issues? Some might prefer to use fairness over equity or extreme weather over climate change. The word disaster might spark different emotions. Use the terms that work best given local communities and cultures.</w:t>
       </w:r>
     </w:p>
     <w:p>
       <w:pPr>
         <w:spacing w:after="0" w:line="240" w:lineRule="auto"/>
-        <w:contextualSpacing/>
+        <w:rPr>
+          <w:rFonts w:cstheme="minorHAnsi"/>
+          <w:sz w:val="24"/>
+          <w:szCs w:val="24"/>
+        </w:rPr>
       </w:pPr>
     </w:p>
     <w:p>
       <w:pPr>
-        <w:spacing w:after="0" w:line="240" w:lineRule="auto"/>
-        <w:contextualSpacing/>
-      </w:pPr>
-    </w:p>
-    <w:p>
-      <w:pPr>
-        <w:pStyle w:val="Heading2"/>
-        <w:spacing w:before="0" w:line="240" w:lineRule="auto"/>
-      </w:pPr>
-      <w:r>
-        <w:t xml:space="preserve">Equity Principles for Resilience Planning  </w:t>
-      </w:r>
-    </w:p>
-    <w:p>
-      <w:pPr>
-        <w:spacing w:after="0" w:line="240" w:lineRule="auto"/>
-        <w:rPr>
-          <w:sz w:val="24"/>
-          <w:szCs w:val="24"/>
-        </w:rPr>
-      </w:pPr>
-    </w:p>
-    <w:p>
-      <w:pPr>
-        <w:spacing w:after="0" w:line="240" w:lineRule="auto"/>
-        <w:rPr>
-          <w:sz w:val="24"/>
-          <w:szCs w:val="24"/>
-        </w:rPr>
-      </w:pPr>
-      <w:r>
-        <w:rPr>
-          <w:sz w:val="24"/>
-          <w:szCs w:val="24"/>
-        </w:rPr>
-        <w:t>An equitable process</w:t>
-      </w:r>
-      <w:r>
-        <w:rPr>
-          <w:sz w:val="24"/>
-          <w:szCs w:val="24"/>
-        </w:rPr>
-        <w:t>…</w:t>
-      </w:r>
-      <w:r>
-        <w:rPr>
-          <w:sz w:val="24"/>
-          <w:szCs w:val="24"/>
-        </w:rPr>
-        <w:t xml:space="preserve"> </w:t>
-      </w:r>
-    </w:p>
-    <w:p>
-      <w:pPr>
-        <w:spacing w:after="0" w:line="240" w:lineRule="auto"/>
-        <w:rPr>
-          <w:sz w:val="24"/>
-          <w:szCs w:val="24"/>
-        </w:rPr>
-      </w:pPr>
-    </w:p>
-    <w:p>
-      <w:pPr>
-        <w:pStyle w:val="ListParagraph"/>
-        <w:numPr>
-          <w:ilvl w:val="0"/>
-          <w:numId w:val="0"/>
-        </w:numPr>
-        <w:ind w:left="360"/>
-      </w:pPr>
-      <w:r>
-        <w:t>…i</w:t>
-      </w:r>
-      <w:r>
-        <w:t xml:space="preserve">s inclusive and accessible. “Inclusion is the act of creating environments in which any individual or group can be and feel welcomed, respected, supported, and valued to fully participate where differences are embraced. An inclusive and welcoming climate of the organization embraces differences and offers respect in words and actions for all people” [1]. Being inclusive also means ensuring the process is accessible, particularly for communities of color, low-income populations, and other often excluded groups.  </w:t>
-      </w:r>
-    </w:p>
-    <w:p>
-      <w:pPr>
-        <w:pStyle w:val="ListParagraph"/>
-        <w:numPr>
-          <w:ilvl w:val="0"/>
-          <w:numId w:val="0"/>
-        </w:numPr>
-        <w:ind w:left="360"/>
-      </w:pPr>
-    </w:p>
-    <w:p>
-      <w:pPr>
-        <w:pStyle w:val="ListParagraph"/>
-        <w:numPr>
-          <w:ilvl w:val="0"/>
-          <w:numId w:val="0"/>
-        </w:numPr>
-        <w:ind w:left="360"/>
-      </w:pPr>
-      <w:proofErr w:type="gramStart"/>
-      <w:r>
-        <w:t>..</w:t>
-      </w:r>
-      <w:proofErr w:type="gramEnd"/>
-      <w:r>
-        <w:t>i</w:t>
-      </w:r>
-      <w:r>
-        <w:t xml:space="preserve">s accountable. The process should follow through on promises and communicates transparently about progress or setbacks towards goals. It should ensure that communities are benefitted and not harmed by the process.  </w:t>
-      </w:r>
-    </w:p>
-    <w:p>
-      <w:pPr>
-        <w:pStyle w:val="ListParagraph"/>
-        <w:numPr>
-          <w:ilvl w:val="0"/>
-          <w:numId w:val="0"/>
-        </w:numPr>
-        <w:ind w:left="360"/>
-      </w:pPr>
-    </w:p>
-    <w:p>
-      <w:pPr>
-        <w:pStyle w:val="ListParagraph"/>
-        <w:numPr>
-          <w:ilvl w:val="0"/>
-          <w:numId w:val="0"/>
-        </w:numPr>
-        <w:ind w:left="360"/>
-      </w:pPr>
-      <w:r>
-        <w:t>…p</w:t>
-      </w:r>
-      <w:r>
-        <w:t xml:space="preserve">romotes justice. The process should acknowledge and attempt to reduce historical or current disparities to the extent possible. </w:t>
-      </w:r>
-    </w:p>
-    <w:p>
-      <w:pPr>
-        <w:pStyle w:val="ListParagraph"/>
-        <w:numPr>
-          <w:ilvl w:val="0"/>
-          <w:numId w:val="0"/>
-        </w:numPr>
-        <w:ind w:left="360"/>
-      </w:pPr>
-    </w:p>
-    <w:p>
-      <w:pPr>
-        <w:pStyle w:val="ListParagraph"/>
-        <w:numPr>
-          <w:ilvl w:val="0"/>
-          <w:numId w:val="0"/>
-        </w:numPr>
-        <w:ind w:left="360"/>
-      </w:pPr>
-      <w:r>
-        <w:t>…b</w:t>
-      </w:r>
-      <w:r>
-        <w:t xml:space="preserve">uilds relationships. The process should build connections and relationships among people, </w:t>
-      </w:r>
-      <w:r>
-        <w:t>organizations,</w:t>
-      </w:r>
-      <w:r>
-        <w:t xml:space="preserve"> and communities. Relationships foster a sense of belonging, and they are critical ways that information, </w:t>
-      </w:r>
-      <w:r>
-        <w:t>resources,</w:t>
-      </w:r>
-      <w:r>
-        <w:t xml:space="preserve"> and opportunities are distributed, particularly in the aftermath of disasters.  </w:t>
-      </w:r>
-    </w:p>
-    <w:p>
-      <w:pPr>
-        <w:pStyle w:val="ListParagraph"/>
-        <w:numPr>
-          <w:ilvl w:val="0"/>
-          <w:numId w:val="0"/>
-        </w:numPr>
-        <w:ind w:left="360"/>
-      </w:pPr>
-    </w:p>
-    <w:p>
-      <w:pPr>
-        <w:pStyle w:val="ListParagraph"/>
-        <w:numPr>
-          <w:ilvl w:val="0"/>
-          <w:numId w:val="0"/>
-        </w:numPr>
-        <w:ind w:left="360"/>
-      </w:pPr>
-      <w:r>
-        <w:t>…s</w:t>
-      </w:r>
-      <w:r>
-        <w:t xml:space="preserve">trengthens </w:t>
-      </w:r>
-      <w:r>
-        <w:t xml:space="preserve">capacity of underserved communities. The process should share financial, </w:t>
-      </w:r>
-      <w:r>
-        <w:t>technical,</w:t>
-      </w:r>
-      <w:r>
-        <w:t xml:space="preserve"> and social resources that strengthen the ability of underserved community members to participate fully, take leadership roles, and increase their self-determination.   </w:t>
-      </w:r>
-    </w:p>
-    <w:p>
-      <w:pPr>
-        <w:pStyle w:val="ListParagraph"/>
-        <w:numPr>
-          <w:ilvl w:val="0"/>
-          <w:numId w:val="0"/>
-        </w:numPr>
-        <w:ind w:left="360"/>
-        <w:rPr>
-          <w:rFonts w:asciiTheme="minorHAnsi" w:hAnsiTheme="minorHAnsi" w:cstheme="minorHAnsi"/>
-          <w:sz w:val="22"/>
-          <w:szCs w:val="22"/>
-        </w:rPr>
-      </w:pPr>
-    </w:p>
-    <w:p>
-      <w:pPr>
-        <w:pStyle w:val="ListParagraph"/>
-        <w:numPr>
-          <w:ilvl w:val="0"/>
-          <w:numId w:val="0"/>
-        </w:numPr>
-        <w:ind w:left="360"/>
-        <w:rPr>
-          <w:rFonts w:asciiTheme="minorHAnsi" w:hAnsiTheme="minorHAnsi" w:cstheme="minorHAnsi"/>
-          <w:sz w:val="22"/>
-          <w:szCs w:val="22"/>
-        </w:rPr>
-      </w:pPr>
-    </w:p>
-    <w:p>
-      <w:pPr>
-        <w:pStyle w:val="Heading2"/>
+        <w:pStyle w:val="Heading1"/>
         <w:spacing w:before="0" w:line="240" w:lineRule="auto"/>
         <w:rPr>
           <w:rFonts w:asciiTheme="minorHAnsi" w:hAnsiTheme="minorHAnsi" w:cstheme="minorHAnsi"/>
@@ -1219,177 +888,34 @@
           <w:szCs w:val="24"/>
         </w:rPr>
       </w:pPr>
-      <w:r>
-        <w:rPr>
-          <w:rFonts w:asciiTheme="minorHAnsi" w:hAnsiTheme="minorHAnsi" w:cstheme="minorHAnsi"/>
-          <w:sz w:val="24"/>
-          <w:szCs w:val="24"/>
-        </w:rPr>
-        <w:t xml:space="preserve">References </w:t>
-      </w:r>
     </w:p>
     <w:p>
       <w:pPr>
         <w:spacing w:after="0" w:line="240" w:lineRule="auto"/>
-        <w:contextualSpacing/>
         <w:rPr>
           <w:rFonts w:cstheme="minorHAnsi"/>
           <w:sz w:val="24"/>
           <w:szCs w:val="24"/>
         </w:rPr>
       </w:pPr>
-      <w:r>
+    </w:p>
+    <w:p>
+      <w:pPr>
+        <w:spacing w:after="0" w:line="240" w:lineRule="auto"/>
         <w:rPr>
           <w:rFonts w:cstheme="minorHAnsi"/>
           <w:sz w:val="24"/>
           <w:szCs w:val="24"/>
         </w:rPr>
-        <w:t xml:space="preserve">[1] Fang, Hench, Daniels, and Walton. 2022. Centering Equity in Climate Resilience Planning and Action: A Practitioner’s Guide. Climate-Smart Communities Series, 3. Antioch University New England. DOI: 10.25923/765q-zp33 </w:t>
-      </w:r>
+      </w:pPr>
     </w:p>
     <w:p>
       <w:pPr>
         <w:spacing w:after="0" w:line="240" w:lineRule="auto"/>
-        <w:contextualSpacing/>
-        <w:rPr>
+        <w:rPr>
+          <w:rFonts w:cstheme="minorHAnsi"/>
           <w:sz w:val="24"/>
           <w:szCs w:val="24"/>
-        </w:rPr>
-      </w:pPr>
-      <w:r>
-        <w:rPr>
-          <w:sz w:val="24"/>
-          <w:szCs w:val="24"/>
-        </w:rPr>
-        <w:t xml:space="preserve">[2] NAACP. 2023. Core Principles of Equity and Emergency Management. https://naacp.org/resources/core-principles-equity-and-emergency-management.  </w:t>
-      </w:r>
-    </w:p>
-    <w:p>
-      <w:pPr>
-        <w:pStyle w:val="Heading2"/>
-        <w:spacing w:before="0" w:line="240" w:lineRule="auto"/>
-      </w:pPr>
-    </w:p>
-    <w:p/>
-    <w:p/>
-    <w:p>
-      <w:pPr>
-        <w:pStyle w:val="Heading2"/>
-        <w:spacing w:before="0" w:line="240" w:lineRule="auto"/>
-      </w:pPr>
-      <w:r>
-        <w:lastRenderedPageBreak/>
-        <w:t xml:space="preserve">What to </w:t>
-      </w:r>
-      <w:r>
-        <w:t>d</w:t>
-      </w:r>
-      <w:r>
-        <w:t xml:space="preserve">o </w:t>
-      </w:r>
-      <w:r>
-        <w:t>n</w:t>
-      </w:r>
-      <w:r>
-        <w:t>ext</w:t>
-      </w:r>
-    </w:p>
-    <w:p>
-      <w:pPr>
-        <w:spacing w:after="0" w:line="240" w:lineRule="auto"/>
-        <w:rPr>
-          <w:sz w:val="24"/>
-          <w:szCs w:val="24"/>
-        </w:rPr>
-      </w:pPr>
-      <w:r>
-        <w:rPr>
-          <w:sz w:val="24"/>
-          <w:szCs w:val="24"/>
-        </w:rPr>
-        <w:t xml:space="preserve">Go back to the </w:t>
-      </w:r>
-      <w:r>
-        <w:rPr>
-          <w:sz w:val="24"/>
-          <w:szCs w:val="24"/>
-        </w:rPr>
-        <w:t xml:space="preserve">ERB Tool and advance to the </w:t>
-      </w:r>
-      <w:r>
-        <w:rPr>
-          <w:sz w:val="24"/>
-          <w:szCs w:val="24"/>
-        </w:rPr>
-        <w:t>next page</w:t>
-      </w:r>
-      <w:r>
-        <w:rPr>
-          <w:sz w:val="24"/>
-          <w:szCs w:val="24"/>
-        </w:rPr>
-        <w:t>, the Team Storytelling Exercise.</w:t>
-      </w:r>
-    </w:p>
-    <w:p>
-      <w:pPr>
-        <w:spacing w:after="0" w:line="240" w:lineRule="auto"/>
-        <w:rPr>
-          <w:sz w:val="24"/>
-          <w:szCs w:val="24"/>
-        </w:rPr>
-      </w:pPr>
-    </w:p>
-    <w:p>
-      <w:pPr>
-        <w:spacing w:after="0" w:line="240" w:lineRule="auto"/>
-        <w:rPr>
-          <w:sz w:val="24"/>
-          <w:szCs w:val="24"/>
-        </w:rPr>
-      </w:pPr>
-      <w:r>
-        <w:rPr>
-          <w:sz w:val="24"/>
-          <w:szCs w:val="24"/>
-        </w:rPr>
-        <w:t xml:space="preserve">Refer back to your Equity Principles as you go through your ERB process. You may want to include them in your Project Plan or Community Engagement </w:t>
-      </w:r>
-      <w:r>
-        <w:rPr>
-          <w:sz w:val="24"/>
-          <w:szCs w:val="24"/>
-        </w:rPr>
-        <w:t>Plan and</w:t>
-      </w:r>
-      <w:r>
-        <w:rPr>
-          <w:sz w:val="24"/>
-          <w:szCs w:val="24"/>
-        </w:rPr>
-        <w:t xml:space="preserve"> share them in your workshops as well. Also refer to them when you do your reflection for each section to make sure that you are using them as you go.   </w:t>
-      </w:r>
-    </w:p>
-    <w:p>
-      <w:pPr>
-        <w:spacing w:after="0" w:line="240" w:lineRule="auto"/>
-        <w:ind w:left="360"/>
-        <w:rPr>
-          <w:sz w:val="24"/>
-          <w:szCs w:val="24"/>
-        </w:rPr>
-      </w:pPr>
-    </w:p>
-    <w:p>
-      <w:pPr>
-        <w:pStyle w:val="ListParagraph"/>
-        <w:numPr>
-          <w:ilvl w:val="0"/>
-          <w:numId w:val="0"/>
-        </w:numPr>
-        <w:ind w:left="720"/>
-        <w:rPr>
-          <w:rFonts w:asciiTheme="minorHAnsi" w:hAnsiTheme="minorHAnsi" w:cstheme="minorBidi"/>
         </w:rPr>
       </w:pPr>
     </w:p>
@@ -1478,75 +1004,55 @@
 
 <file path=word/footer2.xml><?xml version="1.0" encoding="utf-8"?>
 <w:ftr xmlns:wpc="http://schemas.microsoft.com/office/word/2010/wordprocessingCanvas" xmlns:cx="http://schemas.microsoft.com/office/drawing/2014/chartex" xmlns:cx1="http://schemas.microsoft.com/office/drawing/2015/9/8/chartex" xmlns:cx2="http://schemas.microsoft.com/office/drawing/2015/10/21/chartex" xmlns:cx3="http://schemas.microsoft.com/office/drawing/2016/5/9/chartex" xmlns:cx4="http://schemas.microsoft.com/office/drawing/2016/5/10/chartex" xmlns:cx5="http://schemas.microsoft.com/office/drawing/2016/5/11/chartex" xmlns:cx6="http://schemas.microsoft.com/office/drawing/2016/5/12/chartex" xmlns:cx7="http://schemas.microsoft.com/office/drawing/2016/5/13/chartex" xmlns:cx8="http://schemas.microsoft.com/office/drawing/2016/5/14/chartex" xmlns:mc="http://schemas.openxmlformats.org/markup-compatibility/2006" xmlns:aink="http://schemas.microsoft.com/office/drawing/2016/ink" xmlns:am3d="http://schemas.microsoft.com/office/drawing/2017/model3d" xmlns:o="urn:schemas-microsoft-com:office:office" xmlns:oel="http://schemas.microsoft.com/office/2019/extlst" xmlns:r="http://schemas.openxmlformats.org/officeDocument/2006/relationships" xmlns:m="http://schemas.openxmlformats.org/officeDocument/2006/math" xmlns:v="urn:schemas-microsoft-com:vml" xmlns:wp14="http://schemas.microsoft.com/office/word/2010/wordprocessingDrawing" xmlns:wp="http://schemas.openxmlformats.org/drawingml/2006/wordprocessingDrawing" xmlns:w10="urn:schemas-microsoft-com:office:word" xmlns:w="http://schemas.openxmlformats.org/wordprocessingml/2006/main" xmlns:w14="http://schemas.microsoft.com/office/word/2010/wordml" xmlns:w15="http://schemas.microsoft.com/office/word/2012/wordml" xmlns:w16cex="http://schemas.microsoft.com/office/word/2018/wordml/cex" xmlns:w16cid="http://schemas.microsoft.com/office/word/2016/wordml/cid" xmlns:w16="http://schemas.microsoft.com/office/word/2018/wordml" xmlns:w16sdtdh="http://schemas.microsoft.com/office/word/2020/wordml/sdtdatahash" xmlns:w16se="http://schemas.microsoft.com/office/word/2015/wordml/symex" xmlns:wpg="http://schemas.microsoft.com/office/word/2010/wordprocessingGroup" xmlns:wpi="http://schemas.microsoft.com/office/word/2010/wordprocessingInk" xmlns:wne="http://schemas.microsoft.com/office/word/2006/wordml" xmlns:wps="http://schemas.microsoft.com/office/word/2010/wordprocessingShape" mc:Ignorable="w14 w15 w16se w16cid w16 w16cex w16sdtdh wp14">
-  <w:sdt>
-    <w:sdtPr>
-      <w:rPr>
-        <w:rStyle w:val="PageNumber"/>
-      </w:rPr>
-      <w:id w:val="-1146809987"/>
-      <w:docPartObj>
-        <w:docPartGallery w:val="Page Numbers (Bottom of Page)"/>
-        <w:docPartUnique/>
-      </w:docPartObj>
-    </w:sdtPr>
-    <w:sdtContent>
-      <w:p>
-        <w:pPr>
-          <w:pStyle w:val="Footer"/>
-          <w:framePr w:wrap="none" w:vAnchor="text" w:hAnchor="margin" w:xAlign="right" w:y="1"/>
-          <w:rPr>
-            <w:rStyle w:val="PageNumber"/>
-          </w:rPr>
-        </w:pPr>
-        <w:r>
-          <w:rPr>
-            <w:rStyle w:val="PageNumber"/>
-          </w:rPr>
-          <w:t xml:space="preserve">Page </w:t>
-        </w:r>
-        <w:r>
-          <w:rPr>
-            <w:rStyle w:val="PageNumber"/>
-          </w:rPr>
-          <w:fldChar w:fldCharType="begin"/>
-        </w:r>
-        <w:r>
-          <w:rPr>
-            <w:rStyle w:val="PageNumber"/>
-          </w:rPr>
-          <w:instrText xml:space="preserve"> PAGE </w:instrText>
-        </w:r>
-        <w:r>
-          <w:rPr>
-            <w:rStyle w:val="PageNumber"/>
-          </w:rPr>
-          <w:fldChar w:fldCharType="separate"/>
-        </w:r>
-        <w:r>
-          <w:rPr>
-            <w:rStyle w:val="PageNumber"/>
-            <w:noProof/>
-          </w:rPr>
-          <w:t>2</w:t>
-        </w:r>
-        <w:r>
-          <w:rPr>
-            <w:rStyle w:val="PageNumber"/>
-          </w:rPr>
-          <w:fldChar w:fldCharType="end"/>
-        </w:r>
-      </w:p>
-    </w:sdtContent>
-  </w:sdt>
+  <w:p>
+    <w:pPr>
+      <w:pStyle w:val="Footer"/>
+    </w:pPr>
+    <w:r>
+      <w:t xml:space="preserve"> </w:t>
+    </w:r>
+    <w:r>
+      <w:tab/>
+      <w:t xml:space="preserve">  </w:t>
+    </w:r>
+    <w:hyperlink r:id="rId1" w:history="1">
+      <w:r>
+        <w:rPr>
+          <w:rStyle w:val="Hyperlink"/>
+        </w:rPr>
+        <w:t>https://www.epa.gov/emergency-response-research/equitable-resilience-builder</w:t>
+      </w:r>
+    </w:hyperlink>
+    <w:r>
+      <w:t xml:space="preserve"> </w:t>
+    </w:r>
+    <w:r>
+      <w:ptab w:relativeTo="margin" w:alignment="right" w:leader="none"/>
+    </w:r>
+    <w:r>
+      <w:fldChar w:fldCharType="begin"/>
+    </w:r>
+    <w:r>
+      <w:instrText xml:space="preserve"> PAGE   \* MERGEFORMAT </w:instrText>
+    </w:r>
+    <w:r>
+      <w:fldChar w:fldCharType="separate"/>
+    </w:r>
+    <w:r>
+      <w:t>2</w:t>
+    </w:r>
+    <w:r>
+      <w:rPr>
+        <w:noProof/>
+      </w:rPr>
+      <w:fldChar w:fldCharType="end"/>
+    </w:r>
+  </w:p>
   <w:p>
     <w:pPr>
       <w:pStyle w:val="Footer"/>
       <w:ind w:right="360"/>
     </w:pPr>
-    <w:r>
-      <w:tab/>
-      <w:t xml:space="preserve">   </w:t>
-    </w:r>
   </w:p>
 </w:ftr>
 </file>
@@ -1558,6 +1064,8 @@
       <w:pPr>
         <w:spacing w:after="0" w:line="240" w:lineRule="auto"/>
       </w:pPr>
+      <w:bookmarkStart w:id="0" w:name="_Hlk176424905"/>
+      <w:bookmarkEnd w:id="0"/>
       <w:r>
         <w:separator/>
       </w:r>
@@ -1587,17 +1095,35 @@
 <w:hdr xmlns:wpc="http://schemas.microsoft.com/office/word/2010/wordprocessingCanvas" xmlns:cx="http://schemas.microsoft.com/office/drawing/2014/chartex" xmlns:cx1="http://schemas.microsoft.com/office/drawing/2015/9/8/chartex" xmlns:cx2="http://schemas.microsoft.com/office/drawing/2015/10/21/chartex" xmlns:cx3="http://schemas.microsoft.com/office/drawing/2016/5/9/chartex" xmlns:cx4="http://schemas.microsoft.com/office/drawing/2016/5/10/chartex" xmlns:cx5="http://schemas.microsoft.com/office/drawing/2016/5/11/chartex" xmlns:cx6="http://schemas.microsoft.com/office/drawing/2016/5/12/chartex" xmlns:cx7="http://schemas.microsoft.com/office/drawing/2016/5/13/chartex" xmlns:cx8="http://schemas.microsoft.com/office/drawing/2016/5/14/chartex" xmlns:mc="http://schemas.openxmlformats.org/markup-compatibility/2006" xmlns:aink="http://schemas.microsoft.com/office/drawing/2016/ink" xmlns:am3d="http://schemas.microsoft.com/office/drawing/2017/model3d" xmlns:o="urn:schemas-microsoft-com:office:office" xmlns:oel="http://schemas.microsoft.com/office/2019/extlst" xmlns:r="http://schemas.openxmlformats.org/officeDocument/2006/relationships" xmlns:m="http://schemas.openxmlformats.org/officeDocument/2006/math" xmlns:v="urn:schemas-microsoft-com:vml" xmlns:wp14="http://schemas.microsoft.com/office/word/2010/wordprocessingDrawing" xmlns:wp="http://schemas.openxmlformats.org/drawingml/2006/wordprocessingDrawing" xmlns:w10="urn:schemas-microsoft-com:office:word" xmlns:w="http://schemas.openxmlformats.org/wordprocessingml/2006/main" xmlns:w14="http://schemas.microsoft.com/office/word/2010/wordml" xmlns:w15="http://schemas.microsoft.com/office/word/2012/wordml" xmlns:w16cex="http://schemas.microsoft.com/office/word/2018/wordml/cex" xmlns:w16cid="http://schemas.microsoft.com/office/word/2016/wordml/cid" xmlns:w16="http://schemas.microsoft.com/office/word/2018/wordml" xmlns:w16sdtdh="http://schemas.microsoft.com/office/word/2020/wordml/sdtdatahash" xmlns:w16se="http://schemas.microsoft.com/office/word/2015/wordml/symex" xmlns:wpg="http://schemas.microsoft.com/office/word/2010/wordprocessingGroup" xmlns:wpi="http://schemas.microsoft.com/office/word/2010/wordprocessingInk" xmlns:wne="http://schemas.microsoft.com/office/word/2006/wordml" xmlns:wps="http://schemas.microsoft.com/office/word/2010/wordprocessingShape" mc:Ignorable="w14 w15 w16se w16cid w16 w16cex w16sdtdh wp14">
   <w:p>
     <w:pPr>
-      <w:pStyle w:val="Header"/>
+      <w:tabs>
+        <w:tab w:val="center" w:pos="4680"/>
+        <w:tab w:val="right" w:pos="9360"/>
+      </w:tabs>
+      <w:spacing w:after="0" w:line="240" w:lineRule="auto"/>
+      <w:rPr>
+        <w:rFonts w:ascii="Calibri" w:eastAsia="Calibri" w:hAnsi="Calibri" w:cs="Calibri"/>
+        <w:color w:val="4472C4" w:themeColor="accent1"/>
+        <w:sz w:val="24"/>
+        <w:szCs w:val="24"/>
+      </w:rPr>
     </w:pPr>
     <w:r>
       <w:rPr>
         <w:noProof/>
       </w:rPr>
       <w:drawing>
-        <wp:inline distT="0" distB="0" distL="0" distR="0" wp14:anchorId="6638C372" wp14:editId="4D132B8D">
+        <wp:anchor distT="0" distB="0" distL="114300" distR="114300" simplePos="0" relativeHeight="251659264" behindDoc="0" locked="0" layoutInCell="1" allowOverlap="1" wp14:anchorId="3D2B0F03" wp14:editId="37EBB969">
+          <wp:simplePos x="0" y="0"/>
+          <wp:positionH relativeFrom="column">
+            <wp:posOffset>0</wp:posOffset>
+          </wp:positionH>
+          <wp:positionV relativeFrom="paragraph">
+            <wp:posOffset>4527</wp:posOffset>
+          </wp:positionV>
           <wp:extent cx="1093490" cy="431321"/>
           <wp:effectExtent l="0" t="0" r="0" b="6985"/>
-          <wp:docPr id="3" name="Picture 3" descr="Shape&#10;&#10;Description automatically generated with medium confidence"/>
+          <wp:wrapSquare wrapText="bothSides"/>
+          <wp:docPr id="3" name="Picture 3" descr="EPA logo"/>
           <wp:cNvGraphicFramePr>
             <a:graphicFrameLocks xmlns:a="http://schemas.openxmlformats.org/drawingml/2006/main" noChangeAspect="1"/>
           </wp:cNvGraphicFramePr>
@@ -1605,7 +1131,7 @@
             <a:graphicData uri="http://schemas.openxmlformats.org/drawingml/2006/picture">
               <pic:pic xmlns:pic="http://schemas.openxmlformats.org/drawingml/2006/picture">
                 <pic:nvPicPr>
-                  <pic:cNvPr id="3" name="Picture 3" descr="Shape&#10;&#10;Description automatically generated with medium confidence"/>
+                  <pic:cNvPr id="3" name="Picture 3" descr="EPA logo"/>
                   <pic:cNvPicPr/>
                 </pic:nvPicPr>
                 <pic:blipFill>
@@ -1623,7 +1149,7 @@
                 <pic:spPr>
                   <a:xfrm>
                     <a:off x="0" y="0"/>
-                    <a:ext cx="1104499" cy="435664"/>
+                    <a:ext cx="1093490" cy="431321"/>
                   </a:xfrm>
                   <a:prstGeom prst="rect">
                     <a:avLst/>
@@ -1632,7 +1158,13 @@
               </pic:pic>
             </a:graphicData>
           </a:graphic>
-        </wp:inline>
+          <wp14:sizeRelH relativeFrom="page">
+            <wp14:pctWidth>0</wp14:pctWidth>
+          </wp14:sizeRelH>
+          <wp14:sizeRelV relativeFrom="page">
+            <wp14:pctHeight>0</wp14:pctHeight>
+          </wp14:sizeRelV>
+        </wp:anchor>
       </w:drawing>
     </w:r>
     <w:r>
@@ -1641,6 +1173,40 @@
     <w:r>
       <w:tab/>
     </w:r>
+    <w:r>
+      <w:rPr>
+        <w:rFonts w:ascii="Calibri" w:eastAsia="Calibri" w:hAnsi="Calibri" w:cs="Calibri"/>
+        <w:b/>
+        <w:bCs/>
+        <w:color w:val="4472C4" w:themeColor="accent1"/>
+        <w:sz w:val="24"/>
+        <w:szCs w:val="24"/>
+      </w:rPr>
+      <w:t>Equitable Resilience Builder (ERB)</w:t>
+    </w:r>
+  </w:p>
+  <w:p>
+    <w:pPr>
+      <w:pStyle w:val="Header"/>
+      <w:jc w:val="right"/>
+      <w:rPr>
+        <w:rFonts w:ascii="Calibri" w:eastAsia="Calibri" w:hAnsi="Calibri" w:cs="Calibri"/>
+        <w:color w:val="000000" w:themeColor="text1"/>
+      </w:rPr>
+    </w:pPr>
+    <w:r>
+      <w:rPr>
+        <w:rFonts w:ascii="Calibri" w:eastAsia="Calibri" w:hAnsi="Calibri" w:cs="Calibri"/>
+        <w:color w:val="000000" w:themeColor="text1"/>
+      </w:rPr>
+      <w:t>Section: Plan</w:t>
+    </w:r>
+  </w:p>
+  <w:p>
+    <w:pPr>
+      <w:pStyle w:val="Header"/>
+      <w:jc w:val="right"/>
+    </w:pPr>
   </w:p>
 </w:hdr>
 </file>
@@ -2927,6 +2493,92 @@
     </w:lvl>
   </w:abstractNum>
   <w:abstractNum w:abstractNumId="12" w15:restartNumberingAfterBreak="0">
+    <w:nsid w:val="196202D8"/>
+    <w:multiLevelType w:val="hybridMultilevel"/>
+    <w:tmpl w:val="FA3218B2"/>
+    <w:lvl w:ilvl="0" w:tplc="0409000F">
+      <w:start w:val="1"/>
+      <w:numFmt w:val="decimal"/>
+      <w:lvlText w:val="%1."/>
+      <w:lvlJc w:val="left"/>
+      <w:pPr>
+        <w:ind w:left="1080" w:hanging="360"/>
+      </w:pPr>
+    </w:lvl>
+    <w:lvl w:ilvl="1" w:tplc="04090019">
+      <w:start w:val="1"/>
+      <w:numFmt w:val="lowerLetter"/>
+      <w:lvlText w:val="%2."/>
+      <w:lvlJc w:val="left"/>
+      <w:pPr>
+        <w:ind w:left="1800" w:hanging="360"/>
+      </w:pPr>
+    </w:lvl>
+    <w:lvl w:ilvl="2" w:tplc="0409001B" w:tentative="1">
+      <w:start w:val="1"/>
+      <w:numFmt w:val="lowerRoman"/>
+      <w:lvlText w:val="%3."/>
+      <w:lvlJc w:val="right"/>
+      <w:pPr>
+        <w:ind w:left="2520" w:hanging="180"/>
+      </w:pPr>
+    </w:lvl>
+    <w:lvl w:ilvl="3" w:tplc="0409000F" w:tentative="1">
+      <w:start w:val="1"/>
+      <w:numFmt w:val="decimal"/>
+      <w:lvlText w:val="%4."/>
+      <w:lvlJc w:val="left"/>
+      <w:pPr>
+        <w:ind w:left="3240" w:hanging="360"/>
+      </w:pPr>
+    </w:lvl>
+    <w:lvl w:ilvl="4" w:tplc="04090019" w:tentative="1">
+      <w:start w:val="1"/>
+      <w:numFmt w:val="lowerLetter"/>
+      <w:lvlText w:val="%5."/>
+      <w:lvlJc w:val="left"/>
+      <w:pPr>
+        <w:ind w:left="3960" w:hanging="360"/>
+      </w:pPr>
+    </w:lvl>
+    <w:lvl w:ilvl="5" w:tplc="0409001B" w:tentative="1">
+      <w:start w:val="1"/>
+      <w:numFmt w:val="lowerRoman"/>
+      <w:lvlText w:val="%6."/>
+      <w:lvlJc w:val="right"/>
+      <w:pPr>
+        <w:ind w:left="4680" w:hanging="180"/>
+      </w:pPr>
+    </w:lvl>
+    <w:lvl w:ilvl="6" w:tplc="0409000F" w:tentative="1">
+      <w:start w:val="1"/>
+      <w:numFmt w:val="decimal"/>
+      <w:lvlText w:val="%7."/>
+      <w:lvlJc w:val="left"/>
+      <w:pPr>
+        <w:ind w:left="5400" w:hanging="360"/>
+      </w:pPr>
+    </w:lvl>
+    <w:lvl w:ilvl="7" w:tplc="04090019" w:tentative="1">
+      <w:start w:val="1"/>
+      <w:numFmt w:val="lowerLetter"/>
+      <w:lvlText w:val="%8."/>
+      <w:lvlJc w:val="left"/>
+      <w:pPr>
+        <w:ind w:left="6120" w:hanging="360"/>
+      </w:pPr>
+    </w:lvl>
+    <w:lvl w:ilvl="8" w:tplc="0409001B" w:tentative="1">
+      <w:start w:val="1"/>
+      <w:numFmt w:val="lowerRoman"/>
+      <w:lvlText w:val="%9."/>
+      <w:lvlJc w:val="right"/>
+      <w:pPr>
+        <w:ind w:left="6840" w:hanging="180"/>
+      </w:pPr>
+    </w:lvl>
+  </w:abstractNum>
+  <w:abstractNum w:abstractNumId="13" w15:restartNumberingAfterBreak="0">
     <w:nsid w:val="199802E4"/>
     <w:multiLevelType w:val="hybridMultilevel"/>
     <w:tmpl w:val="6C346D72"/>
@@ -3040,7 +2692,7 @@
       </w:rPr>
     </w:lvl>
   </w:abstractNum>
-  <w:abstractNum w:abstractNumId="13" w15:restartNumberingAfterBreak="0">
+  <w:abstractNum w:abstractNumId="14" w15:restartNumberingAfterBreak="0">
     <w:nsid w:val="19B15098"/>
     <w:multiLevelType w:val="multilevel"/>
     <w:tmpl w:val="17DCC064"/>
@@ -3189,7 +2841,7 @@
       </w:rPr>
     </w:lvl>
   </w:abstractNum>
-  <w:abstractNum w:abstractNumId="14" w15:restartNumberingAfterBreak="0">
+  <w:abstractNum w:abstractNumId="15" w15:restartNumberingAfterBreak="0">
     <w:nsid w:val="1BCA5BDF"/>
     <w:multiLevelType w:val="hybridMultilevel"/>
     <w:tmpl w:val="A1CEE674"/>
@@ -3281,7 +2933,93 @@
       </w:pPr>
     </w:lvl>
   </w:abstractNum>
-  <w:abstractNum w:abstractNumId="15" w15:restartNumberingAfterBreak="0">
+  <w:abstractNum w:abstractNumId="16" w15:restartNumberingAfterBreak="0">
+    <w:nsid w:val="1BD210AA"/>
+    <w:multiLevelType w:val="hybridMultilevel"/>
+    <w:tmpl w:val="E228AD2A"/>
+    <w:lvl w:ilvl="0" w:tplc="0409000F">
+      <w:start w:val="1"/>
+      <w:numFmt w:val="decimal"/>
+      <w:lvlText w:val="%1."/>
+      <w:lvlJc w:val="left"/>
+      <w:pPr>
+        <w:ind w:left="720" w:hanging="360"/>
+      </w:pPr>
+    </w:lvl>
+    <w:lvl w:ilvl="1" w:tplc="04090019" w:tentative="1">
+      <w:start w:val="1"/>
+      <w:numFmt w:val="lowerLetter"/>
+      <w:lvlText w:val="%2."/>
+      <w:lvlJc w:val="left"/>
+      <w:pPr>
+        <w:ind w:left="1440" w:hanging="360"/>
+      </w:pPr>
+    </w:lvl>
+    <w:lvl w:ilvl="2" w:tplc="0409001B" w:tentative="1">
+      <w:start w:val="1"/>
+      <w:numFmt w:val="lowerRoman"/>
+      <w:lvlText w:val="%3."/>
+      <w:lvlJc w:val="right"/>
+      <w:pPr>
+        <w:ind w:left="2160" w:hanging="180"/>
+      </w:pPr>
+    </w:lvl>
+    <w:lvl w:ilvl="3" w:tplc="0409000F" w:tentative="1">
+      <w:start w:val="1"/>
+      <w:numFmt w:val="decimal"/>
+      <w:lvlText w:val="%4."/>
+      <w:lvlJc w:val="left"/>
+      <w:pPr>
+        <w:ind w:left="2880" w:hanging="360"/>
+      </w:pPr>
+    </w:lvl>
+    <w:lvl w:ilvl="4" w:tplc="04090019" w:tentative="1">
+      <w:start w:val="1"/>
+      <w:numFmt w:val="lowerLetter"/>
+      <w:lvlText w:val="%5."/>
+      <w:lvlJc w:val="left"/>
+      <w:pPr>
+        <w:ind w:left="3600" w:hanging="360"/>
+      </w:pPr>
+    </w:lvl>
+    <w:lvl w:ilvl="5" w:tplc="0409001B" w:tentative="1">
+      <w:start w:val="1"/>
+      <w:numFmt w:val="lowerRoman"/>
+      <w:lvlText w:val="%6."/>
+      <w:lvlJc w:val="right"/>
+      <w:pPr>
+        <w:ind w:left="4320" w:hanging="180"/>
+      </w:pPr>
+    </w:lvl>
+    <w:lvl w:ilvl="6" w:tplc="0409000F" w:tentative="1">
+      <w:start w:val="1"/>
+      <w:numFmt w:val="decimal"/>
+      <w:lvlText w:val="%7."/>
+      <w:lvlJc w:val="left"/>
+      <w:pPr>
+        <w:ind w:left="5040" w:hanging="360"/>
+      </w:pPr>
+    </w:lvl>
+    <w:lvl w:ilvl="7" w:tplc="04090019" w:tentative="1">
+      <w:start w:val="1"/>
+      <w:numFmt w:val="lowerLetter"/>
+      <w:lvlText w:val="%8."/>
+      <w:lvlJc w:val="left"/>
+      <w:pPr>
+        <w:ind w:left="5760" w:hanging="360"/>
+      </w:pPr>
+    </w:lvl>
+    <w:lvl w:ilvl="8" w:tplc="0409001B" w:tentative="1">
+      <w:start w:val="1"/>
+      <w:numFmt w:val="lowerRoman"/>
+      <w:lvlText w:val="%9."/>
+      <w:lvlJc w:val="right"/>
+      <w:pPr>
+        <w:ind w:left="6480" w:hanging="180"/>
+      </w:pPr>
+    </w:lvl>
+  </w:abstractNum>
+  <w:abstractNum w:abstractNumId="17" w15:restartNumberingAfterBreak="0">
     <w:nsid w:val="1FEE1A3C"/>
     <w:multiLevelType w:val="hybridMultilevel"/>
     <w:tmpl w:val="BDC482A2"/>
@@ -3367,7 +3105,7 @@
       </w:pPr>
     </w:lvl>
   </w:abstractNum>
-  <w:abstractNum w:abstractNumId="16" w15:restartNumberingAfterBreak="0">
+  <w:abstractNum w:abstractNumId="18" w15:restartNumberingAfterBreak="0">
     <w:nsid w:val="2A715B43"/>
     <w:multiLevelType w:val="hybridMultilevel"/>
     <w:tmpl w:val="D154040C"/>
@@ -3483,7 +3221,7 @@
       </w:rPr>
     </w:lvl>
   </w:abstractNum>
-  <w:abstractNum w:abstractNumId="17" w15:restartNumberingAfterBreak="0">
+  <w:abstractNum w:abstractNumId="19" w15:restartNumberingAfterBreak="0">
     <w:nsid w:val="2AD567FB"/>
     <w:multiLevelType w:val="hybridMultilevel"/>
     <w:tmpl w:val="C04EF3C0"/>
@@ -3596,7 +3334,7 @@
       </w:rPr>
     </w:lvl>
   </w:abstractNum>
-  <w:abstractNum w:abstractNumId="18" w15:restartNumberingAfterBreak="0">
+  <w:abstractNum w:abstractNumId="20" w15:restartNumberingAfterBreak="0">
     <w:nsid w:val="2EE073FF"/>
     <w:multiLevelType w:val="hybridMultilevel"/>
     <w:tmpl w:val="B896E24A"/>
@@ -3709,7 +3447,96 @@
       </w:rPr>
     </w:lvl>
   </w:abstractNum>
-  <w:abstractNum w:abstractNumId="19" w15:restartNumberingAfterBreak="0">
+  <w:abstractNum w:abstractNumId="21" w15:restartNumberingAfterBreak="0">
+    <w:nsid w:val="2F63342F"/>
+    <w:multiLevelType w:val="hybridMultilevel"/>
+    <w:tmpl w:val="B9B86D34"/>
+    <w:lvl w:ilvl="0" w:tplc="0409000F">
+      <w:start w:val="1"/>
+      <w:numFmt w:val="decimal"/>
+      <w:lvlText w:val="%1."/>
+      <w:lvlJc w:val="left"/>
+      <w:pPr>
+        <w:ind w:left="720" w:hanging="360"/>
+      </w:pPr>
+      <w:rPr>
+        <w:rFonts w:hint="default"/>
+      </w:rPr>
+    </w:lvl>
+    <w:lvl w:ilvl="1" w:tplc="04090019" w:tentative="1">
+      <w:start w:val="1"/>
+      <w:numFmt w:val="lowerLetter"/>
+      <w:lvlText w:val="%2."/>
+      <w:lvlJc w:val="left"/>
+      <w:pPr>
+        <w:ind w:left="1440" w:hanging="360"/>
+      </w:pPr>
+    </w:lvl>
+    <w:lvl w:ilvl="2" w:tplc="0409001B" w:tentative="1">
+      <w:start w:val="1"/>
+      <w:numFmt w:val="lowerRoman"/>
+      <w:lvlText w:val="%3."/>
+      <w:lvlJc w:val="right"/>
+      <w:pPr>
+        <w:ind w:left="2160" w:hanging="180"/>
+      </w:pPr>
+    </w:lvl>
+    <w:lvl w:ilvl="3" w:tplc="0409000F" w:tentative="1">
+      <w:start w:val="1"/>
+      <w:numFmt w:val="decimal"/>
+      <w:lvlText w:val="%4."/>
+      <w:lvlJc w:val="left"/>
+      <w:pPr>
+        <w:ind w:left="2880" w:hanging="360"/>
+      </w:pPr>
+    </w:lvl>
+    <w:lvl w:ilvl="4" w:tplc="04090019" w:tentative="1">
+      <w:start w:val="1"/>
+      <w:numFmt w:val="lowerLetter"/>
+      <w:lvlText w:val="%5."/>
+      <w:lvlJc w:val="left"/>
+      <w:pPr>
+        <w:ind w:left="3600" w:hanging="360"/>
+      </w:pPr>
+    </w:lvl>
+    <w:lvl w:ilvl="5" w:tplc="0409001B" w:tentative="1">
+      <w:start w:val="1"/>
+      <w:numFmt w:val="lowerRoman"/>
+      <w:lvlText w:val="%6."/>
+      <w:lvlJc w:val="right"/>
+      <w:pPr>
+        <w:ind w:left="4320" w:hanging="180"/>
+      </w:pPr>
+    </w:lvl>
+    <w:lvl w:ilvl="6" w:tplc="0409000F" w:tentative="1">
+      <w:start w:val="1"/>
+      <w:numFmt w:val="decimal"/>
+      <w:lvlText w:val="%7."/>
+      <w:lvlJc w:val="left"/>
+      <w:pPr>
+        <w:ind w:left="5040" w:hanging="360"/>
+      </w:pPr>
+    </w:lvl>
+    <w:lvl w:ilvl="7" w:tplc="04090019" w:tentative="1">
+      <w:start w:val="1"/>
+      <w:numFmt w:val="lowerLetter"/>
+      <w:lvlText w:val="%8."/>
+      <w:lvlJc w:val="left"/>
+      <w:pPr>
+        <w:ind w:left="5760" w:hanging="360"/>
+      </w:pPr>
+    </w:lvl>
+    <w:lvl w:ilvl="8" w:tplc="0409001B" w:tentative="1">
+      <w:start w:val="1"/>
+      <w:numFmt w:val="lowerRoman"/>
+      <w:lvlText w:val="%9."/>
+      <w:lvlJc w:val="right"/>
+      <w:pPr>
+        <w:ind w:left="6480" w:hanging="180"/>
+      </w:pPr>
+    </w:lvl>
+  </w:abstractNum>
+  <w:abstractNum w:abstractNumId="22" w15:restartNumberingAfterBreak="0">
     <w:nsid w:val="3007483A"/>
     <w:multiLevelType w:val="multilevel"/>
     <w:tmpl w:val="3F32E522"/>
@@ -3822,7 +3649,93 @@
       </w:pPr>
     </w:lvl>
   </w:abstractNum>
-  <w:abstractNum w:abstractNumId="20" w15:restartNumberingAfterBreak="0">
+  <w:abstractNum w:abstractNumId="23" w15:restartNumberingAfterBreak="0">
+    <w:nsid w:val="361C0B81"/>
+    <w:multiLevelType w:val="hybridMultilevel"/>
+    <w:tmpl w:val="E6F260CE"/>
+    <w:lvl w:ilvl="0" w:tplc="0409000F">
+      <w:start w:val="1"/>
+      <w:numFmt w:val="decimal"/>
+      <w:lvlText w:val="%1."/>
+      <w:lvlJc w:val="left"/>
+      <w:pPr>
+        <w:ind w:left="720" w:hanging="360"/>
+      </w:pPr>
+    </w:lvl>
+    <w:lvl w:ilvl="1" w:tplc="04090019" w:tentative="1">
+      <w:start w:val="1"/>
+      <w:numFmt w:val="lowerLetter"/>
+      <w:lvlText w:val="%2."/>
+      <w:lvlJc w:val="left"/>
+      <w:pPr>
+        <w:ind w:left="1440" w:hanging="360"/>
+      </w:pPr>
+    </w:lvl>
+    <w:lvl w:ilvl="2" w:tplc="0409001B" w:tentative="1">
+      <w:start w:val="1"/>
+      <w:numFmt w:val="lowerRoman"/>
+      <w:lvlText w:val="%3."/>
+      <w:lvlJc w:val="right"/>
+      <w:pPr>
+        <w:ind w:left="2160" w:hanging="180"/>
+      </w:pPr>
+    </w:lvl>
+    <w:lvl w:ilvl="3" w:tplc="0409000F" w:tentative="1">
+      <w:start w:val="1"/>
+      <w:numFmt w:val="decimal"/>
+      <w:lvlText w:val="%4."/>
+      <w:lvlJc w:val="left"/>
+      <w:pPr>
+        <w:ind w:left="2880" w:hanging="360"/>
+      </w:pPr>
+    </w:lvl>
+    <w:lvl w:ilvl="4" w:tplc="04090019" w:tentative="1">
+      <w:start w:val="1"/>
+      <w:numFmt w:val="lowerLetter"/>
+      <w:lvlText w:val="%5."/>
+      <w:lvlJc w:val="left"/>
+      <w:pPr>
+        <w:ind w:left="3600" w:hanging="360"/>
+      </w:pPr>
+    </w:lvl>
+    <w:lvl w:ilvl="5" w:tplc="0409001B" w:tentative="1">
+      <w:start w:val="1"/>
+      <w:numFmt w:val="lowerRoman"/>
+      <w:lvlText w:val="%6."/>
+      <w:lvlJc w:val="right"/>
+      <w:pPr>
+        <w:ind w:left="4320" w:hanging="180"/>
+      </w:pPr>
+    </w:lvl>
+    <w:lvl w:ilvl="6" w:tplc="0409000F" w:tentative="1">
+      <w:start w:val="1"/>
+      <w:numFmt w:val="decimal"/>
+      <w:lvlText w:val="%7."/>
+      <w:lvlJc w:val="left"/>
+      <w:pPr>
+        <w:ind w:left="5040" w:hanging="360"/>
+      </w:pPr>
+    </w:lvl>
+    <w:lvl w:ilvl="7" w:tplc="04090019" w:tentative="1">
+      <w:start w:val="1"/>
+      <w:numFmt w:val="lowerLetter"/>
+      <w:lvlText w:val="%8."/>
+      <w:lvlJc w:val="left"/>
+      <w:pPr>
+        <w:ind w:left="5760" w:hanging="360"/>
+      </w:pPr>
+    </w:lvl>
+    <w:lvl w:ilvl="8" w:tplc="0409001B" w:tentative="1">
+      <w:start w:val="1"/>
+      <w:numFmt w:val="lowerRoman"/>
+      <w:lvlText w:val="%9."/>
+      <w:lvlJc w:val="right"/>
+      <w:pPr>
+        <w:ind w:left="6480" w:hanging="180"/>
+      </w:pPr>
+    </w:lvl>
+  </w:abstractNum>
+  <w:abstractNum w:abstractNumId="24" w15:restartNumberingAfterBreak="0">
     <w:nsid w:val="3754541B"/>
     <w:multiLevelType w:val="hybridMultilevel"/>
     <w:tmpl w:val="588EAC30"/>
@@ -3935,7 +3848,7 @@
       </w:rPr>
     </w:lvl>
   </w:abstractNum>
-  <w:abstractNum w:abstractNumId="21" w15:restartNumberingAfterBreak="0">
+  <w:abstractNum w:abstractNumId="25" w15:restartNumberingAfterBreak="0">
     <w:nsid w:val="3C36307F"/>
     <w:multiLevelType w:val="hybridMultilevel"/>
     <w:tmpl w:val="5E30D558"/>
@@ -4048,7 +3961,7 @@
       </w:rPr>
     </w:lvl>
   </w:abstractNum>
-  <w:abstractNum w:abstractNumId="22" w15:restartNumberingAfterBreak="0">
+  <w:abstractNum w:abstractNumId="26" w15:restartNumberingAfterBreak="0">
     <w:nsid w:val="3D081B0B"/>
     <w:multiLevelType w:val="hybridMultilevel"/>
     <w:tmpl w:val="9C04E226"/>
@@ -4163,7 +4076,7 @@
       </w:rPr>
     </w:lvl>
   </w:abstractNum>
-  <w:abstractNum w:abstractNumId="23" w15:restartNumberingAfterBreak="0">
+  <w:abstractNum w:abstractNumId="27" w15:restartNumberingAfterBreak="0">
     <w:nsid w:val="432934B0"/>
     <w:multiLevelType w:val="hybridMultilevel"/>
     <w:tmpl w:val="1DA217CE"/>
@@ -4249,7 +4162,7 @@
       </w:pPr>
     </w:lvl>
   </w:abstractNum>
-  <w:abstractNum w:abstractNumId="24" w15:restartNumberingAfterBreak="0">
+  <w:abstractNum w:abstractNumId="28" w15:restartNumberingAfterBreak="0">
     <w:nsid w:val="435851CB"/>
     <w:multiLevelType w:val="hybridMultilevel"/>
     <w:tmpl w:val="E5B042FC"/>
@@ -4362,7 +4275,93 @@
       </w:rPr>
     </w:lvl>
   </w:abstractNum>
-  <w:abstractNum w:abstractNumId="25" w15:restartNumberingAfterBreak="0">
+  <w:abstractNum w:abstractNumId="29" w15:restartNumberingAfterBreak="0">
+    <w:nsid w:val="4813359D"/>
+    <w:multiLevelType w:val="hybridMultilevel"/>
+    <w:tmpl w:val="ECBECF62"/>
+    <w:lvl w:ilvl="0" w:tplc="0409000F">
+      <w:start w:val="1"/>
+      <w:numFmt w:val="decimal"/>
+      <w:lvlText w:val="%1."/>
+      <w:lvlJc w:val="left"/>
+      <w:pPr>
+        <w:ind w:left="720" w:hanging="360"/>
+      </w:pPr>
+    </w:lvl>
+    <w:lvl w:ilvl="1" w:tplc="04090019" w:tentative="1">
+      <w:start w:val="1"/>
+      <w:numFmt w:val="lowerLetter"/>
+      <w:lvlText w:val="%2."/>
+      <w:lvlJc w:val="left"/>
+      <w:pPr>
+        <w:ind w:left="1440" w:hanging="360"/>
+      </w:pPr>
+    </w:lvl>
+    <w:lvl w:ilvl="2" w:tplc="0409001B" w:tentative="1">
+      <w:start w:val="1"/>
+      <w:numFmt w:val="lowerRoman"/>
+      <w:lvlText w:val="%3."/>
+      <w:lvlJc w:val="right"/>
+      <w:pPr>
+        <w:ind w:left="2160" w:hanging="180"/>
+      </w:pPr>
+    </w:lvl>
+    <w:lvl w:ilvl="3" w:tplc="0409000F" w:tentative="1">
+      <w:start w:val="1"/>
+      <w:numFmt w:val="decimal"/>
+      <w:lvlText w:val="%4."/>
+      <w:lvlJc w:val="left"/>
+      <w:pPr>
+        <w:ind w:left="2880" w:hanging="360"/>
+      </w:pPr>
+    </w:lvl>
+    <w:lvl w:ilvl="4" w:tplc="04090019" w:tentative="1">
+      <w:start w:val="1"/>
+      <w:numFmt w:val="lowerLetter"/>
+      <w:lvlText w:val="%5."/>
+      <w:lvlJc w:val="left"/>
+      <w:pPr>
+        <w:ind w:left="3600" w:hanging="360"/>
+      </w:pPr>
+    </w:lvl>
+    <w:lvl w:ilvl="5" w:tplc="0409001B" w:tentative="1">
+      <w:start w:val="1"/>
+      <w:numFmt w:val="lowerRoman"/>
+      <w:lvlText w:val="%6."/>
+      <w:lvlJc w:val="right"/>
+      <w:pPr>
+        <w:ind w:left="4320" w:hanging="180"/>
+      </w:pPr>
+    </w:lvl>
+    <w:lvl w:ilvl="6" w:tplc="0409000F" w:tentative="1">
+      <w:start w:val="1"/>
+      <w:numFmt w:val="decimal"/>
+      <w:lvlText w:val="%7."/>
+      <w:lvlJc w:val="left"/>
+      <w:pPr>
+        <w:ind w:left="5040" w:hanging="360"/>
+      </w:pPr>
+    </w:lvl>
+    <w:lvl w:ilvl="7" w:tplc="04090019" w:tentative="1">
+      <w:start w:val="1"/>
+      <w:numFmt w:val="lowerLetter"/>
+      <w:lvlText w:val="%8."/>
+      <w:lvlJc w:val="left"/>
+      <w:pPr>
+        <w:ind w:left="5760" w:hanging="360"/>
+      </w:pPr>
+    </w:lvl>
+    <w:lvl w:ilvl="8" w:tplc="0409001B" w:tentative="1">
+      <w:start w:val="1"/>
+      <w:numFmt w:val="lowerRoman"/>
+      <w:lvlText w:val="%9."/>
+      <w:lvlJc w:val="right"/>
+      <w:pPr>
+        <w:ind w:left="6480" w:hanging="180"/>
+      </w:pPr>
+    </w:lvl>
+  </w:abstractNum>
+  <w:abstractNum w:abstractNumId="30" w15:restartNumberingAfterBreak="0">
     <w:nsid w:val="4B774607"/>
     <w:multiLevelType w:val="multilevel"/>
     <w:tmpl w:val="5A4EDAB2"/>
@@ -4512,7 +4511,7 @@
       </w:rPr>
     </w:lvl>
   </w:abstractNum>
-  <w:abstractNum w:abstractNumId="26" w15:restartNumberingAfterBreak="0">
+  <w:abstractNum w:abstractNumId="31" w15:restartNumberingAfterBreak="0">
     <w:nsid w:val="4C952523"/>
     <w:multiLevelType w:val="hybridMultilevel"/>
     <w:tmpl w:val="25E63BCE"/>
@@ -4604,7 +4603,7 @@
       </w:pPr>
     </w:lvl>
   </w:abstractNum>
-  <w:abstractNum w:abstractNumId="27" w15:restartNumberingAfterBreak="0">
+  <w:abstractNum w:abstractNumId="32" w15:restartNumberingAfterBreak="0">
     <w:nsid w:val="4F984FBE"/>
     <w:multiLevelType w:val="hybridMultilevel"/>
     <w:tmpl w:val="B1C0B054"/>
@@ -4717,7 +4716,7 @@
       </w:rPr>
     </w:lvl>
   </w:abstractNum>
-  <w:abstractNum w:abstractNumId="28" w15:restartNumberingAfterBreak="0">
+  <w:abstractNum w:abstractNumId="33" w15:restartNumberingAfterBreak="0">
     <w:nsid w:val="504B1647"/>
     <w:multiLevelType w:val="hybridMultilevel"/>
     <w:tmpl w:val="ACD61232"/>
@@ -4857,7 +4856,7 @@
       </w:rPr>
     </w:lvl>
   </w:abstractNum>
-  <w:abstractNum w:abstractNumId="29" w15:restartNumberingAfterBreak="0">
+  <w:abstractNum w:abstractNumId="34" w15:restartNumberingAfterBreak="0">
     <w:nsid w:val="55126E10"/>
     <w:multiLevelType w:val="hybridMultilevel"/>
     <w:tmpl w:val="3C4A5442"/>
@@ -4970,7 +4969,93 @@
       </w:rPr>
     </w:lvl>
   </w:abstractNum>
-  <w:abstractNum w:abstractNumId="30" w15:restartNumberingAfterBreak="0">
+  <w:abstractNum w:abstractNumId="35" w15:restartNumberingAfterBreak="0">
+    <w:nsid w:val="55B07F03"/>
+    <w:multiLevelType w:val="hybridMultilevel"/>
+    <w:tmpl w:val="D6425332"/>
+    <w:lvl w:ilvl="0" w:tplc="0409000F">
+      <w:start w:val="1"/>
+      <w:numFmt w:val="decimal"/>
+      <w:lvlText w:val="%1."/>
+      <w:lvlJc w:val="left"/>
+      <w:pPr>
+        <w:ind w:left="720" w:hanging="360"/>
+      </w:pPr>
+    </w:lvl>
+    <w:lvl w:ilvl="1" w:tplc="04090019" w:tentative="1">
+      <w:start w:val="1"/>
+      <w:numFmt w:val="lowerLetter"/>
+      <w:lvlText w:val="%2."/>
+      <w:lvlJc w:val="left"/>
+      <w:pPr>
+        <w:ind w:left="1440" w:hanging="360"/>
+      </w:pPr>
+    </w:lvl>
+    <w:lvl w:ilvl="2" w:tplc="0409001B" w:tentative="1">
+      <w:start w:val="1"/>
+      <w:numFmt w:val="lowerRoman"/>
+      <w:lvlText w:val="%3."/>
+      <w:lvlJc w:val="right"/>
+      <w:pPr>
+        <w:ind w:left="2160" w:hanging="180"/>
+      </w:pPr>
+    </w:lvl>
+    <w:lvl w:ilvl="3" w:tplc="0409000F" w:tentative="1">
+      <w:start w:val="1"/>
+      <w:numFmt w:val="decimal"/>
+      <w:lvlText w:val="%4."/>
+      <w:lvlJc w:val="left"/>
+      <w:pPr>
+        <w:ind w:left="2880" w:hanging="360"/>
+      </w:pPr>
+    </w:lvl>
+    <w:lvl w:ilvl="4" w:tplc="04090019" w:tentative="1">
+      <w:start w:val="1"/>
+      <w:numFmt w:val="lowerLetter"/>
+      <w:lvlText w:val="%5."/>
+      <w:lvlJc w:val="left"/>
+      <w:pPr>
+        <w:ind w:left="3600" w:hanging="360"/>
+      </w:pPr>
+    </w:lvl>
+    <w:lvl w:ilvl="5" w:tplc="0409001B" w:tentative="1">
+      <w:start w:val="1"/>
+      <w:numFmt w:val="lowerRoman"/>
+      <w:lvlText w:val="%6."/>
+      <w:lvlJc w:val="right"/>
+      <w:pPr>
+        <w:ind w:left="4320" w:hanging="180"/>
+      </w:pPr>
+    </w:lvl>
+    <w:lvl w:ilvl="6" w:tplc="0409000F" w:tentative="1">
+      <w:start w:val="1"/>
+      <w:numFmt w:val="decimal"/>
+      <w:lvlText w:val="%7."/>
+      <w:lvlJc w:val="left"/>
+      <w:pPr>
+        <w:ind w:left="5040" w:hanging="360"/>
+      </w:pPr>
+    </w:lvl>
+    <w:lvl w:ilvl="7" w:tplc="04090019" w:tentative="1">
+      <w:start w:val="1"/>
+      <w:numFmt w:val="lowerLetter"/>
+      <w:lvlText w:val="%8."/>
+      <w:lvlJc w:val="left"/>
+      <w:pPr>
+        <w:ind w:left="5760" w:hanging="360"/>
+      </w:pPr>
+    </w:lvl>
+    <w:lvl w:ilvl="8" w:tplc="0409001B" w:tentative="1">
+      <w:start w:val="1"/>
+      <w:numFmt w:val="lowerRoman"/>
+      <w:lvlText w:val="%9."/>
+      <w:lvlJc w:val="right"/>
+      <w:pPr>
+        <w:ind w:left="6480" w:hanging="180"/>
+      </w:pPr>
+    </w:lvl>
+  </w:abstractNum>
+  <w:abstractNum w:abstractNumId="36" w15:restartNumberingAfterBreak="0">
     <w:nsid w:val="55E16BB3"/>
     <w:multiLevelType w:val="hybridMultilevel"/>
     <w:tmpl w:val="DC36A968"/>
@@ -5083,7 +5168,93 @@
       </w:rPr>
     </w:lvl>
   </w:abstractNum>
-  <w:abstractNum w:abstractNumId="31" w15:restartNumberingAfterBreak="0">
+  <w:abstractNum w:abstractNumId="37" w15:restartNumberingAfterBreak="0">
+    <w:nsid w:val="5A3E349A"/>
+    <w:multiLevelType w:val="hybridMultilevel"/>
+    <w:tmpl w:val="6FF8FC42"/>
+    <w:lvl w:ilvl="0" w:tplc="0409000F">
+      <w:start w:val="1"/>
+      <w:numFmt w:val="decimal"/>
+      <w:lvlText w:val="%1."/>
+      <w:lvlJc w:val="left"/>
+      <w:pPr>
+        <w:ind w:left="720" w:hanging="360"/>
+      </w:pPr>
+    </w:lvl>
+    <w:lvl w:ilvl="1" w:tplc="04090019" w:tentative="1">
+      <w:start w:val="1"/>
+      <w:numFmt w:val="lowerLetter"/>
+      <w:lvlText w:val="%2."/>
+      <w:lvlJc w:val="left"/>
+      <w:pPr>
+        <w:ind w:left="1440" w:hanging="360"/>
+      </w:pPr>
+    </w:lvl>
+    <w:lvl w:ilvl="2" w:tplc="0409001B" w:tentative="1">
+      <w:start w:val="1"/>
+      <w:numFmt w:val="lowerRoman"/>
+      <w:lvlText w:val="%3."/>
+      <w:lvlJc w:val="right"/>
+      <w:pPr>
+        <w:ind w:left="2160" w:hanging="180"/>
+      </w:pPr>
+    </w:lvl>
+    <w:lvl w:ilvl="3" w:tplc="0409000F" w:tentative="1">
+      <w:start w:val="1"/>
+      <w:numFmt w:val="decimal"/>
+      <w:lvlText w:val="%4."/>
+      <w:lvlJc w:val="left"/>
+      <w:pPr>
+        <w:ind w:left="2880" w:hanging="360"/>
+      </w:pPr>
+    </w:lvl>
+    <w:lvl w:ilvl="4" w:tplc="04090019" w:tentative="1">
+      <w:start w:val="1"/>
+      <w:numFmt w:val="lowerLetter"/>
+      <w:lvlText w:val="%5."/>
+      <w:lvlJc w:val="left"/>
+      <w:pPr>
+        <w:ind w:left="3600" w:hanging="360"/>
+      </w:pPr>
+    </w:lvl>
+    <w:lvl w:ilvl="5" w:tplc="0409001B" w:tentative="1">
+      <w:start w:val="1"/>
+      <w:numFmt w:val="lowerRoman"/>
+      <w:lvlText w:val="%6."/>
+      <w:lvlJc w:val="right"/>
+      <w:pPr>
+        <w:ind w:left="4320" w:hanging="180"/>
+      </w:pPr>
+    </w:lvl>
+    <w:lvl w:ilvl="6" w:tplc="0409000F" w:tentative="1">
+      <w:start w:val="1"/>
+      <w:numFmt w:val="decimal"/>
+      <w:lvlText w:val="%7."/>
+      <w:lvlJc w:val="left"/>
+      <w:pPr>
+        <w:ind w:left="5040" w:hanging="360"/>
+      </w:pPr>
+    </w:lvl>
+    <w:lvl w:ilvl="7" w:tplc="04090019" w:tentative="1">
+      <w:start w:val="1"/>
+      <w:numFmt w:val="lowerLetter"/>
+      <w:lvlText w:val="%8."/>
+      <w:lvlJc w:val="left"/>
+      <w:pPr>
+        <w:ind w:left="5760" w:hanging="360"/>
+      </w:pPr>
+    </w:lvl>
+    <w:lvl w:ilvl="8" w:tplc="0409001B" w:tentative="1">
+      <w:start w:val="1"/>
+      <w:numFmt w:val="lowerRoman"/>
+      <w:lvlText w:val="%9."/>
+      <w:lvlJc w:val="right"/>
+      <w:pPr>
+        <w:ind w:left="6480" w:hanging="180"/>
+      </w:pPr>
+    </w:lvl>
+  </w:abstractNum>
+  <w:abstractNum w:abstractNumId="38" w15:restartNumberingAfterBreak="0">
     <w:nsid w:val="5C600BA2"/>
     <w:multiLevelType w:val="hybridMultilevel"/>
     <w:tmpl w:val="D29AD6E4"/>
@@ -5196,7 +5367,7 @@
       </w:rPr>
     </w:lvl>
   </w:abstractNum>
-  <w:abstractNum w:abstractNumId="32" w15:restartNumberingAfterBreak="0">
+  <w:abstractNum w:abstractNumId="39" w15:restartNumberingAfterBreak="0">
     <w:nsid w:val="619562F9"/>
     <w:multiLevelType w:val="hybridMultilevel"/>
     <w:tmpl w:val="82649D64"/>
@@ -5309,7 +5480,7 @@
       </w:rPr>
     </w:lvl>
   </w:abstractNum>
-  <w:abstractNum w:abstractNumId="33" w15:restartNumberingAfterBreak="0">
+  <w:abstractNum w:abstractNumId="40" w15:restartNumberingAfterBreak="0">
     <w:nsid w:val="62186D10"/>
     <w:multiLevelType w:val="hybridMultilevel"/>
     <w:tmpl w:val="07385654"/>
@@ -5422,7 +5593,7 @@
       </w:rPr>
     </w:lvl>
   </w:abstractNum>
-  <w:abstractNum w:abstractNumId="34" w15:restartNumberingAfterBreak="0">
+  <w:abstractNum w:abstractNumId="41" w15:restartNumberingAfterBreak="0">
     <w:nsid w:val="62DC6821"/>
     <w:multiLevelType w:val="hybridMultilevel"/>
     <w:tmpl w:val="DDBCFDAE"/>
@@ -5535,7 +5706,7 @@
       </w:rPr>
     </w:lvl>
   </w:abstractNum>
-  <w:abstractNum w:abstractNumId="35" w15:restartNumberingAfterBreak="0">
+  <w:abstractNum w:abstractNumId="42" w15:restartNumberingAfterBreak="0">
     <w:nsid w:val="64E86104"/>
     <w:multiLevelType w:val="hybridMultilevel"/>
     <w:tmpl w:val="1270D5A2"/>
@@ -5652,7 +5823,7 @@
       </w:rPr>
     </w:lvl>
   </w:abstractNum>
-  <w:abstractNum w:abstractNumId="36" w15:restartNumberingAfterBreak="0">
+  <w:abstractNum w:abstractNumId="43" w15:restartNumberingAfterBreak="0">
     <w:nsid w:val="6C2763B8"/>
     <w:multiLevelType w:val="multilevel"/>
     <w:tmpl w:val="8D602F3C"/>
@@ -5765,7 +5936,7 @@
       </w:pPr>
     </w:lvl>
   </w:abstractNum>
-  <w:abstractNum w:abstractNumId="37" w15:restartNumberingAfterBreak="0">
+  <w:abstractNum w:abstractNumId="44" w15:restartNumberingAfterBreak="0">
     <w:nsid w:val="701B1220"/>
     <w:multiLevelType w:val="multilevel"/>
     <w:tmpl w:val="1DB28508"/>
@@ -5878,7 +6049,7 @@
       </w:pPr>
     </w:lvl>
   </w:abstractNum>
-  <w:abstractNum w:abstractNumId="38" w15:restartNumberingAfterBreak="0">
+  <w:abstractNum w:abstractNumId="45" w15:restartNumberingAfterBreak="0">
     <w:nsid w:val="70F65A88"/>
     <w:multiLevelType w:val="hybridMultilevel"/>
     <w:tmpl w:val="B12ED504"/>
@@ -5991,7 +6162,7 @@
       </w:rPr>
     </w:lvl>
   </w:abstractNum>
-  <w:abstractNum w:abstractNumId="39" w15:restartNumberingAfterBreak="0">
+  <w:abstractNum w:abstractNumId="46" w15:restartNumberingAfterBreak="0">
     <w:nsid w:val="73124A93"/>
     <w:multiLevelType w:val="multilevel"/>
     <w:tmpl w:val="73C4C23A"/>
@@ -6140,7 +6311,7 @@
       </w:rPr>
     </w:lvl>
   </w:abstractNum>
-  <w:abstractNum w:abstractNumId="40" w15:restartNumberingAfterBreak="0">
+  <w:abstractNum w:abstractNumId="47" w15:restartNumberingAfterBreak="0">
     <w:nsid w:val="75A91FA0"/>
     <w:multiLevelType w:val="hybridMultilevel"/>
     <w:tmpl w:val="E4AAF7B2"/>
@@ -6253,7 +6424,7 @@
       </w:rPr>
     </w:lvl>
   </w:abstractNum>
-  <w:abstractNum w:abstractNumId="41" w15:restartNumberingAfterBreak="0">
+  <w:abstractNum w:abstractNumId="48" w15:restartNumberingAfterBreak="0">
     <w:nsid w:val="79E8116E"/>
     <w:multiLevelType w:val="hybridMultilevel"/>
     <w:tmpl w:val="61067C88"/>
@@ -6368,7 +6539,7 @@
       </w:rPr>
     </w:lvl>
   </w:abstractNum>
-  <w:abstractNum w:abstractNumId="42" w15:restartNumberingAfterBreak="0">
+  <w:abstractNum w:abstractNumId="49" w15:restartNumberingAfterBreak="0">
     <w:nsid w:val="7AFF6ABA"/>
     <w:multiLevelType w:val="hybridMultilevel"/>
     <w:tmpl w:val="3BE89C36"/>
@@ -6481,7 +6652,7 @@
       </w:rPr>
     </w:lvl>
   </w:abstractNum>
-  <w:abstractNum w:abstractNumId="43" w15:restartNumberingAfterBreak="0">
+  <w:abstractNum w:abstractNumId="50" w15:restartNumberingAfterBreak="0">
     <w:nsid w:val="7F4E3033"/>
     <w:multiLevelType w:val="hybridMultilevel"/>
     <w:tmpl w:val="BDC482A2"/>
@@ -6571,52 +6742,52 @@
     <w:abstractNumId w:val="5"/>
   </w:num>
   <w:num w:numId="2" w16cid:durableId="938177202">
-    <w:abstractNumId w:val="13"/>
+    <w:abstractNumId w:val="14"/>
   </w:num>
   <w:num w:numId="3" w16cid:durableId="2056006366">
-    <w:abstractNumId w:val="19"/>
+    <w:abstractNumId w:val="22"/>
   </w:num>
   <w:num w:numId="4" w16cid:durableId="1964000643">
-    <w:abstractNumId w:val="36"/>
+    <w:abstractNumId w:val="43"/>
   </w:num>
   <w:num w:numId="5" w16cid:durableId="1616331429">
-    <w:abstractNumId w:val="39"/>
+    <w:abstractNumId w:val="46"/>
   </w:num>
   <w:num w:numId="6" w16cid:durableId="2066446335">
-    <w:abstractNumId w:val="37"/>
+    <w:abstractNumId w:val="44"/>
   </w:num>
   <w:num w:numId="7" w16cid:durableId="407075328">
     <w:abstractNumId w:val="7"/>
   </w:num>
   <w:num w:numId="8" w16cid:durableId="513615881">
-    <w:abstractNumId w:val="23"/>
+    <w:abstractNumId w:val="27"/>
   </w:num>
   <w:num w:numId="9" w16cid:durableId="1797487045">
     <w:abstractNumId w:val="2"/>
   </w:num>
   <w:num w:numId="10" w16cid:durableId="1610115402">
-    <w:abstractNumId w:val="34"/>
+    <w:abstractNumId w:val="41"/>
   </w:num>
   <w:num w:numId="11" w16cid:durableId="1741319551">
-    <w:abstractNumId w:val="40"/>
+    <w:abstractNumId w:val="47"/>
   </w:num>
   <w:num w:numId="12" w16cid:durableId="1883051699">
-    <w:abstractNumId w:val="25"/>
+    <w:abstractNumId w:val="30"/>
   </w:num>
   <w:num w:numId="13" w16cid:durableId="987396983">
-    <w:abstractNumId w:val="30"/>
+    <w:abstractNumId w:val="36"/>
   </w:num>
   <w:num w:numId="14" w16cid:durableId="1228344067">
     <w:abstractNumId w:val="9"/>
   </w:num>
   <w:num w:numId="15" w16cid:durableId="1959994603">
-    <w:abstractNumId w:val="26"/>
+    <w:abstractNumId w:val="31"/>
   </w:num>
   <w:num w:numId="16" w16cid:durableId="1834446177">
-    <w:abstractNumId w:val="42"/>
+    <w:abstractNumId w:val="49"/>
   </w:num>
   <w:num w:numId="17" w16cid:durableId="1675378543">
-    <w:abstractNumId w:val="27"/>
+    <w:abstractNumId w:val="32"/>
   </w:num>
   <w:num w:numId="18" w16cid:durableId="1597444540">
     <w:abstractNumId w:val="11"/>
@@ -6625,79 +6796,100 @@
     <w:abstractNumId w:val="4"/>
   </w:num>
   <w:num w:numId="20" w16cid:durableId="1179394755">
-    <w:abstractNumId w:val="29"/>
+    <w:abstractNumId w:val="34"/>
   </w:num>
   <w:num w:numId="21" w16cid:durableId="1143887554">
-    <w:abstractNumId w:val="17"/>
+    <w:abstractNumId w:val="19"/>
   </w:num>
   <w:num w:numId="22" w16cid:durableId="1459912333">
-    <w:abstractNumId w:val="20"/>
+    <w:abstractNumId w:val="24"/>
   </w:num>
   <w:num w:numId="23" w16cid:durableId="441997771">
-    <w:abstractNumId w:val="22"/>
+    <w:abstractNumId w:val="26"/>
   </w:num>
   <w:num w:numId="24" w16cid:durableId="1270819172">
     <w:abstractNumId w:val="8"/>
   </w:num>
   <w:num w:numId="25" w16cid:durableId="593974910">
-    <w:abstractNumId w:val="41"/>
+    <w:abstractNumId w:val="48"/>
   </w:num>
   <w:num w:numId="26" w16cid:durableId="1505047821">
-    <w:abstractNumId w:val="16"/>
+    <w:abstractNumId w:val="18"/>
   </w:num>
   <w:num w:numId="27" w16cid:durableId="1495612364">
-    <w:abstractNumId w:val="14"/>
+    <w:abstractNumId w:val="15"/>
   </w:num>
   <w:num w:numId="28" w16cid:durableId="1269393306">
-    <w:abstractNumId w:val="12"/>
+    <w:abstractNumId w:val="13"/>
   </w:num>
   <w:num w:numId="29" w16cid:durableId="1191649070">
-    <w:abstractNumId w:val="35"/>
+    <w:abstractNumId w:val="42"/>
   </w:num>
   <w:num w:numId="30" w16cid:durableId="1725324737">
     <w:abstractNumId w:val="0"/>
   </w:num>
   <w:num w:numId="31" w16cid:durableId="1612081355">
-    <w:abstractNumId w:val="33"/>
+    <w:abstractNumId w:val="40"/>
   </w:num>
   <w:num w:numId="32" w16cid:durableId="736980641">
+    <w:abstractNumId w:val="45"/>
+  </w:num>
+  <w:num w:numId="33" w16cid:durableId="675695045">
     <w:abstractNumId w:val="38"/>
   </w:num>
-  <w:num w:numId="33" w16cid:durableId="675695045">
-    <w:abstractNumId w:val="31"/>
-  </w:num>
   <w:num w:numId="34" w16cid:durableId="200019573">
-    <w:abstractNumId w:val="24"/>
+    <w:abstractNumId w:val="28"/>
   </w:num>
   <w:num w:numId="35" w16cid:durableId="1688360889">
-    <w:abstractNumId w:val="18"/>
+    <w:abstractNumId w:val="20"/>
   </w:num>
   <w:num w:numId="36" w16cid:durableId="888884938">
     <w:abstractNumId w:val="3"/>
   </w:num>
   <w:num w:numId="37" w16cid:durableId="1647469479">
-    <w:abstractNumId w:val="21"/>
+    <w:abstractNumId w:val="25"/>
   </w:num>
   <w:num w:numId="38" w16cid:durableId="687950844">
-    <w:abstractNumId w:val="32"/>
+    <w:abstractNumId w:val="39"/>
   </w:num>
   <w:num w:numId="39" w16cid:durableId="1305816009">
-    <w:abstractNumId w:val="43"/>
+    <w:abstractNumId w:val="50"/>
   </w:num>
   <w:num w:numId="40" w16cid:durableId="1014183948">
     <w:abstractNumId w:val="1"/>
   </w:num>
   <w:num w:numId="41" w16cid:durableId="809439884">
-    <w:abstractNumId w:val="15"/>
+    <w:abstractNumId w:val="17"/>
   </w:num>
   <w:num w:numId="42" w16cid:durableId="679357326">
     <w:abstractNumId w:val="6"/>
   </w:num>
   <w:num w:numId="43" w16cid:durableId="409890656">
-    <w:abstractNumId w:val="28"/>
+    <w:abstractNumId w:val="33"/>
   </w:num>
   <w:num w:numId="44" w16cid:durableId="587080122">
     <w:abstractNumId w:val="10"/>
+  </w:num>
+  <w:num w:numId="45" w16cid:durableId="2134051803">
+    <w:abstractNumId w:val="12"/>
+  </w:num>
+  <w:num w:numId="46" w16cid:durableId="572744411">
+    <w:abstractNumId w:val="29"/>
+  </w:num>
+  <w:num w:numId="47" w16cid:durableId="283464342">
+    <w:abstractNumId w:val="16"/>
+  </w:num>
+  <w:num w:numId="48" w16cid:durableId="741871294">
+    <w:abstractNumId w:val="23"/>
+  </w:num>
+  <w:num w:numId="49" w16cid:durableId="401412569">
+    <w:abstractNumId w:val="21"/>
+  </w:num>
+  <w:num w:numId="50" w16cid:durableId="1471703616">
+    <w:abstractNumId w:val="37"/>
+  </w:num>
+  <w:num w:numId="51" w16cid:durableId="1136339932">
+    <w:abstractNumId w:val="35"/>
   </w:num>
 </w:numbering>
 </file>
@@ -8039,8 +8231,67 @@
 </file>
 
 <file path=customXml/item1.xml><?xml version="1.0" encoding="utf-8"?>
-<ct:contentTypeSchema xmlns:ct="http://schemas.microsoft.com/office/2006/metadata/contentType" xmlns:ma="http://schemas.microsoft.com/office/2006/metadata/properties/metaAttributes" ct:_="" ma:_="" ma:contentTypeName="Document" ma:contentTypeID="0x010100BCAB26B0D8085F48A9144F3A5DA03370" ma:contentTypeVersion="17" ma:contentTypeDescription="Create a new document." ma:contentTypeScope="" ma:versionID="9ab2f48ef6492263f693cc32ef027b3b">
-  <xsd:schema xmlns:xsd="http://www.w3.org/2001/XMLSchema" xmlns:xs="http://www.w3.org/2001/XMLSchema" xmlns:p="http://schemas.microsoft.com/office/2006/metadata/properties" xmlns:ns1="http://schemas.microsoft.com/sharepoint/v3" xmlns:ns2="4ffa91fb-a0ff-4ac5-b2db-65c790d184a4" xmlns:ns3="http://schemas.microsoft.com/sharepoint.v3" xmlns:ns4="http://schemas.microsoft.com/sharepoint/v3/fields" xmlns:ns5="c3fe2bc6-81ec-4aad-a296-b74ae9f31a66" xmlns:ns6="8f0ccb0b-2b45-4ecf-807d-d8fd9145fac4" targetNamespace="http://schemas.microsoft.com/office/2006/metadata/properties" ma:root="true" ma:fieldsID="58b37a4ef94e70e8a2ec92d8baea6fcf" ns1:_="" ns2:_="" ns3:_="" ns4:_="" ns5:_="" ns6:_="">
+<b:Sources xmlns:b="http://schemas.openxmlformats.org/officeDocument/2006/bibliography" xmlns="http://schemas.openxmlformats.org/officeDocument/2006/bibliography" SelectedStyle="/APASixthEditionOfficeOnline.xsl" StyleName="APA" Version="6"/>
+</file>
+
+<file path=customXml/item2.xml><?xml version="1.0" encoding="utf-8"?>
+<p:properties xmlns:p="http://schemas.microsoft.com/office/2006/metadata/properties" xmlns:xsi="http://www.w3.org/2001/XMLSchema-instance" xmlns:pc="http://schemas.microsoft.com/office/infopath/2007/PartnerControls">
+  <documentManagement>
+    <lcf76f155ced4ddcb4097134ff3c332f xmlns="c3fe2bc6-81ec-4aad-a296-b74ae9f31a66">
+      <Terms xmlns="http://schemas.microsoft.com/office/infopath/2007/PartnerControls"/>
+    </lcf76f155ced4ddcb4097134ff3c332f>
+    <_Source xmlns="http://schemas.microsoft.com/sharepoint/v3/fields" xsi:nil="true"/>
+    <Language xmlns="http://schemas.microsoft.com/sharepoint/v3">English</Language>
+    <_ip_UnifiedCompliancePolicyUIAction xmlns="http://schemas.microsoft.com/sharepoint/v3" xsi:nil="true"/>
+    <j747ac98061d40f0aa7bd47e1db5675d xmlns="4ffa91fb-a0ff-4ac5-b2db-65c790d184a4">
+      <Terms xmlns="http://schemas.microsoft.com/office/infopath/2007/PartnerControls"/>
+    </j747ac98061d40f0aa7bd47e1db5675d>
+    <External_x0020_Contributor xmlns="4ffa91fb-a0ff-4ac5-b2db-65c790d184a4" xsi:nil="true"/>
+    <TaxKeywordTaxHTField xmlns="4ffa91fb-a0ff-4ac5-b2db-65c790d184a4">
+      <Terms xmlns="http://schemas.microsoft.com/office/infopath/2007/PartnerControls"/>
+    </TaxKeywordTaxHTField>
+    <Record xmlns="4ffa91fb-a0ff-4ac5-b2db-65c790d184a4">Shared</Record>
+    <_ip_UnifiedCompliancePolicyProperties xmlns="http://schemas.microsoft.com/sharepoint/v3" xsi:nil="true"/>
+    <Rights xmlns="4ffa91fb-a0ff-4ac5-b2db-65c790d184a4" xsi:nil="true"/>
+    <Document_x0020_Creation_x0020_Date xmlns="4ffa91fb-a0ff-4ac5-b2db-65c790d184a4">2025-01-07T13:37:35+00:00</Document_x0020_Creation_x0020_Date>
+    <EPA_x0020_Office xmlns="4ffa91fb-a0ff-4ac5-b2db-65c790d184a4" xsi:nil="true"/>
+    <NOTES xmlns="c3fe2bc6-81ec-4aad-a296-b74ae9f31a66" xsi:nil="true"/>
+    <CategoryDescription xmlns="http://schemas.microsoft.com/sharepoint.v3" xsi:nil="true"/>
+    <Identifier xmlns="4ffa91fb-a0ff-4ac5-b2db-65c790d184a4" xsi:nil="true"/>
+    <_Coverage xmlns="http://schemas.microsoft.com/sharepoint/v3/fields" xsi:nil="true"/>
+    <Creator xmlns="4ffa91fb-a0ff-4ac5-b2db-65c790d184a4">
+      <UserInfo>
+        <DisplayName/>
+        <AccountId xsi:nil="true"/>
+        <AccountType/>
+      </UserInfo>
+    </Creator>
+    <EPA_x0020_Related_x0020_Documents xmlns="4ffa91fb-a0ff-4ac5-b2db-65c790d184a4" xsi:nil="true"/>
+    <EPA_x0020_Contributor xmlns="4ffa91fb-a0ff-4ac5-b2db-65c790d184a4">
+      <UserInfo>
+        <DisplayName/>
+        <AccountId xsi:nil="true"/>
+        <AccountType/>
+      </UserInfo>
+    </EPA_x0020_Contributor>
+    <TaxCatchAll xmlns="4ffa91fb-a0ff-4ac5-b2db-65c790d184a4" xsi:nil="true"/>
+    <slidedeckversion xmlns="c3fe2bc6-81ec-4aad-a296-b74ae9f31a66" xsi:nil="true"/>
+  </documentManagement>
+</p:properties>
+</file>
+
+<file path=customXml/item3.xml><?xml version="1.0" encoding="utf-8"?>
+<?mso-contentType ?>
+<FormTemplates xmlns="http://schemas.microsoft.com/sharepoint/v3/contenttype/forms">
+  <Display>DocumentLibraryForm</Display>
+  <Edit>DocumentLibraryForm</Edit>
+  <New>DocumentLibraryForm</New>
+</FormTemplates>
+</file>
+
+<file path=customXml/item4.xml><?xml version="1.0" encoding="utf-8"?>
+<ct:contentTypeSchema xmlns:ct="http://schemas.microsoft.com/office/2006/metadata/contentType" xmlns:ma="http://schemas.microsoft.com/office/2006/metadata/properties/metaAttributes" ct:_="" ma:_="" ma:contentTypeName="Document" ma:contentTypeID="0x010100BCAB26B0D8085F48A9144F3A5DA03370" ma:contentTypeVersion="21" ma:contentTypeDescription="Create a new document." ma:contentTypeScope="" ma:versionID="3ce9a08ad741bd8024a19667300db26c">
+  <xsd:schema xmlns:xsd="http://www.w3.org/2001/XMLSchema" xmlns:xs="http://www.w3.org/2001/XMLSchema" xmlns:p="http://schemas.microsoft.com/office/2006/metadata/properties" xmlns:ns1="http://schemas.microsoft.com/sharepoint/v3" xmlns:ns2="4ffa91fb-a0ff-4ac5-b2db-65c790d184a4" xmlns:ns3="http://schemas.microsoft.com/sharepoint.v3" xmlns:ns4="http://schemas.microsoft.com/sharepoint/v3/fields" xmlns:ns5="c3fe2bc6-81ec-4aad-a296-b74ae9f31a66" xmlns:ns6="8f0ccb0b-2b45-4ecf-807d-d8fd9145fac4" targetNamespace="http://schemas.microsoft.com/office/2006/metadata/properties" ma:root="true" ma:fieldsID="679fd9f53d65dbafe2ad49f91c4d63b7" ns1:_="" ns2:_="" ns3:_="" ns4:_="" ns5:_="" ns6:_="">
     <xsd:import namespace="http://schemas.microsoft.com/sharepoint/v3"/>
     <xsd:import namespace="4ffa91fb-a0ff-4ac5-b2db-65c790d184a4"/>
     <xsd:import namespace="http://schemas.microsoft.com/sharepoint.v3"/>
@@ -8084,6 +8335,10 @@
                 <xsd:element ref="ns1:_ip_UnifiedCompliancePolicyProperties" minOccurs="0"/>
                 <xsd:element ref="ns1:_ip_UnifiedCompliancePolicyUIAction" minOccurs="0"/>
                 <xsd:element ref="ns5:MediaServiceObjectDetectorVersions" minOccurs="0"/>
+                <xsd:element ref="ns5:slidedeckversion" minOccurs="0"/>
+                <xsd:element ref="ns5:MediaServiceSearchProperties" minOccurs="0"/>
+                <xsd:element ref="ns5:MediaServiceLocation" minOccurs="0"/>
+                <xsd:element ref="ns5:NOTES" minOccurs="0"/>
               </xsd:all>
             </xsd:complexType>
           </xsd:element>
@@ -8365,6 +8620,32 @@
         <xsd:restriction base="dms:Text"/>
       </xsd:simpleType>
     </xsd:element>
+    <xsd:element name="slidedeckversion" ma:index="43" nillable="true" ma:displayName="notes" ma:format="Dropdown" ma:internalName="slidedeckversion">
+      <xsd:simpleType>
+        <xsd:restriction base="dms:Choice">
+          <xsd:enumeration value="FINAL"/>
+          <xsd:enumeration value="STILL DRAFTY"/>
+          <xsd:enumeration value="Choice 3"/>
+        </xsd:restriction>
+      </xsd:simpleType>
+    </xsd:element>
+    <xsd:element name="MediaServiceSearchProperties" ma:index="44" nillable="true" ma:displayName="MediaServiceSearchProperties" ma:hidden="true" ma:internalName="MediaServiceSearchProperties" ma:readOnly="true">
+      <xsd:simpleType>
+        <xsd:restriction base="dms:Note"/>
+      </xsd:simpleType>
+    </xsd:element>
+    <xsd:element name="MediaServiceLocation" ma:index="45" nillable="true" ma:displayName="Location" ma:indexed="true" ma:internalName="MediaServiceLocation" ma:readOnly="true">
+      <xsd:simpleType>
+        <xsd:restriction base="dms:Text"/>
+      </xsd:simpleType>
+    </xsd:element>
+    <xsd:element name="NOTES" ma:index="46" nillable="true" ma:displayName="NOTES" ma:format="Dropdown" ma:internalName="NOTES">
+      <xsd:simpleType>
+        <xsd:restriction base="dms:Text">
+          <xsd:maxLength value="255"/>
+        </xsd:restriction>
+      </xsd:simpleType>
+    </xsd:element>
   </xsd:schema>
   <xsd:schema xmlns:xsd="http://www.w3.org/2001/XMLSchema" xmlns:xs="http://www.w3.org/2001/XMLSchema" xmlns:dms="http://schemas.microsoft.com/office/2006/documentManagement/types" xmlns:pc="http://schemas.microsoft.com/office/infopath/2007/PartnerControls" targetNamespace="8f0ccb0b-2b45-4ecf-807d-d8fd9145fac4" elementFormDefault="qualified">
     <xsd:import namespace="http://schemas.microsoft.com/office/2006/documentManagement/types"/>
@@ -8495,80 +8776,12 @@
 </ct:contentTypeSchema>
 </file>
 
-<file path=customXml/item2.xml><?xml version="1.0" encoding="utf-8"?>
-<b:Sources xmlns:b="http://schemas.openxmlformats.org/officeDocument/2006/bibliography" xmlns="http://schemas.openxmlformats.org/officeDocument/2006/bibliography" SelectedStyle="/APASixthEditionOfficeOnline.xsl" StyleName="APA" Version="6"/>
-</file>
-
-<file path=customXml/item3.xml><?xml version="1.0" encoding="utf-8"?>
-<p:properties xmlns:p="http://schemas.microsoft.com/office/2006/metadata/properties" xmlns:xsi="http://www.w3.org/2001/XMLSchema-instance" xmlns:pc="http://schemas.microsoft.com/office/infopath/2007/PartnerControls">
-  <documentManagement>
-    <_Source xmlns="http://schemas.microsoft.com/sharepoint/v3/fields" xsi:nil="true"/>
-    <Language xmlns="http://schemas.microsoft.com/sharepoint/v3">English</Language>
-    <_ip_UnifiedCompliancePolicyUIAction xmlns="http://schemas.microsoft.com/sharepoint/v3" xsi:nil="true"/>
-    <j747ac98061d40f0aa7bd47e1db5675d xmlns="4ffa91fb-a0ff-4ac5-b2db-65c790d184a4">
-      <Terms xmlns="http://schemas.microsoft.com/office/infopath/2007/PartnerControls"/>
-    </j747ac98061d40f0aa7bd47e1db5675d>
-    <lcf76f155ced4ddcb4097134ff3c332f xmlns="c3fe2bc6-81ec-4aad-a296-b74ae9f31a66">
-      <Terms xmlns="http://schemas.microsoft.com/office/infopath/2007/PartnerControls"/>
-    </lcf76f155ced4ddcb4097134ff3c332f>
-    <External_x0020_Contributor xmlns="4ffa91fb-a0ff-4ac5-b2db-65c790d184a4" xsi:nil="true"/>
-    <TaxKeywordTaxHTField xmlns="4ffa91fb-a0ff-4ac5-b2db-65c790d184a4">
-      <Terms xmlns="http://schemas.microsoft.com/office/infopath/2007/PartnerControls"/>
-    </TaxKeywordTaxHTField>
-    <Record xmlns="4ffa91fb-a0ff-4ac5-b2db-65c790d184a4">Shared</Record>
-    <_ip_UnifiedCompliancePolicyProperties xmlns="http://schemas.microsoft.com/sharepoint/v3" xsi:nil="true"/>
-    <Rights xmlns="4ffa91fb-a0ff-4ac5-b2db-65c790d184a4" xsi:nil="true"/>
-    <Document_x0020_Creation_x0020_Date xmlns="4ffa91fb-a0ff-4ac5-b2db-65c790d184a4">2023-08-31T22:09:37+00:00</Document_x0020_Creation_x0020_Date>
-    <EPA_x0020_Office xmlns="4ffa91fb-a0ff-4ac5-b2db-65c790d184a4" xsi:nil="true"/>
-    <CategoryDescription xmlns="http://schemas.microsoft.com/sharepoint.v3" xsi:nil="true"/>
-    <Identifier xmlns="4ffa91fb-a0ff-4ac5-b2db-65c790d184a4" xsi:nil="true"/>
-    <_Coverage xmlns="http://schemas.microsoft.com/sharepoint/v3/fields" xsi:nil="true"/>
-    <Creator xmlns="4ffa91fb-a0ff-4ac5-b2db-65c790d184a4">
-      <UserInfo>
-        <DisplayName/>
-        <AccountId xsi:nil="true"/>
-        <AccountType/>
-      </UserInfo>
-    </Creator>
-    <EPA_x0020_Related_x0020_Documents xmlns="4ffa91fb-a0ff-4ac5-b2db-65c790d184a4" xsi:nil="true"/>
-    <EPA_x0020_Contributor xmlns="4ffa91fb-a0ff-4ac5-b2db-65c790d184a4">
-      <UserInfo>
-        <DisplayName/>
-        <AccountId xsi:nil="true"/>
-        <AccountType/>
-      </UserInfo>
-    </EPA_x0020_Contributor>
-    <TaxCatchAll xmlns="4ffa91fb-a0ff-4ac5-b2db-65c790d184a4" xsi:nil="true"/>
-    <SharedWithUsers xmlns="8f0ccb0b-2b45-4ecf-807d-d8fd9145fac4">
-      <UserInfo>
-        <DisplayName/>
-        <AccountId xsi:nil="true"/>
-        <AccountType/>
-      </UserInfo>
-    </SharedWithUsers>
-  </documentManagement>
-</p:properties>
-</file>
-
-<file path=customXml/item4.xml><?xml version="1.0" encoding="utf-8"?>
-<?mso-contentType ?>
-<FormTemplates xmlns="http://schemas.microsoft.com/sharepoint/v3/contenttype/forms">
-  <Display>DocumentLibraryForm</Display>
-  <Edit>DocumentLibraryForm</Edit>
-  <New>DocumentLibraryForm</New>
-</FormTemplates>
-</file>
-
 <file path=customXml/item5.xml><?xml version="1.0" encoding="utf-8"?>
 <?mso-contentType ?>
 <SharedContentType xmlns="Microsoft.SharePoint.Taxonomy.ContentTypeSync" SourceId="29f62856-1543-49d4-a736-4569d363f533" ContentTypeId="0x0101" PreviousValue="false"/>
 </file>
 
 <file path=customXml/itemProps1.xml><?xml version="1.0" encoding="utf-8"?>
-<ds:datastoreItem xmlns:ds="http://schemas.openxmlformats.org/officeDocument/2006/customXml" ds:itemID="{B6380B30-E402-47F3-86EB-5E43E6E4D998}"/>
-</file>
-
-<file path=customXml/itemProps2.xml><?xml version="1.0" encoding="utf-8"?>
 <ds:datastoreItem xmlns:ds="http://schemas.openxmlformats.org/officeDocument/2006/customXml" ds:itemID="{A899D5BE-70E1-CB49-B8F4-6CA908803984}">
   <ds:schemaRefs>
     <ds:schemaRef ds:uri="http://schemas.openxmlformats.org/officeDocument/2006/bibliography"/>
@@ -8576,16 +8789,24 @@
 </ds:datastoreItem>
 </file>
 
-<file path=customXml/itemProps3.xml><?xml version="1.0" encoding="utf-8"?>
+<file path=customXml/itemProps2.xml><?xml version="1.0" encoding="utf-8"?>
 <ds:datastoreItem xmlns:ds="http://schemas.openxmlformats.org/officeDocument/2006/customXml" ds:itemID="{1FC2BBAC-56A7-4304-8BBF-94A5098FDDD5}">
   <ds:schemaRefs>
     <ds:schemaRef ds:uri="http://schemas.microsoft.com/office/2006/metadata/properties"/>
+    <ds:schemaRef ds:uri="http://purl.org/dc/terms/"/>
+    <ds:schemaRef ds:uri="782bd00c-d0de-45eb-9b7b-c6eb022f2513"/>
+    <ds:schemaRef ds:uri="http://purl.org/dc/elements/1.1/"/>
+    <ds:schemaRef ds:uri="6abd40b1-255a-4c6d-9f51-0ab055223958"/>
+    <ds:schemaRef ds:uri="http://purl.org/dc/dcmitype/"/>
+    <ds:schemaRef ds:uri="http://schemas.openxmlformats.org/package/2006/metadata/core-properties"/>
+    <ds:schemaRef ds:uri="http://schemas.microsoft.com/office/2006/documentManagement/types"/>
     <ds:schemaRef ds:uri="http://schemas.microsoft.com/office/infopath/2007/PartnerControls"/>
+    <ds:schemaRef ds:uri="http://www.w3.org/XML/1998/namespace"/>
   </ds:schemaRefs>
 </ds:datastoreItem>
 </file>
 
-<file path=customXml/itemProps4.xml><?xml version="1.0" encoding="utf-8"?>
+<file path=customXml/itemProps3.xml><?xml version="1.0" encoding="utf-8"?>
 <ds:datastoreItem xmlns:ds="http://schemas.openxmlformats.org/officeDocument/2006/customXml" ds:itemID="{05B01B4A-E3DD-40A3-9439-9148B5E83879}">
   <ds:schemaRefs>
     <ds:schemaRef ds:uri="http://schemas.microsoft.com/sharepoint/v3/contenttype/forms"/>
@@ -8593,6 +8814,10 @@
 </ds:datastoreItem>
 </file>
 
+<file path=customXml/itemProps4.xml><?xml version="1.0" encoding="utf-8"?>
+<ds:datastoreItem xmlns:ds="http://schemas.openxmlformats.org/officeDocument/2006/customXml" ds:itemID="{F128541A-B1E9-48A6-9DD4-5C70D8D47DE5}"/>
+</file>
+
 <file path=customXml/itemProps5.xml><?xml version="1.0" encoding="utf-8"?>
-<ds:datastoreItem xmlns:ds="http://schemas.openxmlformats.org/officeDocument/2006/customXml" ds:itemID="{15965439-05C8-4B64-9D75-58C69B8DCD49}"/>
+<ds:datastoreItem xmlns:ds="http://schemas.openxmlformats.org/officeDocument/2006/customXml" ds:itemID="{9C8008BF-3E01-4A07-81BF-FE439DFE2589}"/>
 </file>